--- a/Курсовая (1).docx
+++ b/Курсовая (1).docx
@@ -1,6 +1,6 @@
 
 <file path=word/document.xml><?xml version="1.0" encoding="utf-8"?>
-<w:document xmlns:wpc="http://schemas.microsoft.com/office/word/2010/wordprocessingCanvas" xmlns:cx="http://schemas.microsoft.com/office/drawing/2014/chartex" xmlns:cx1="http://schemas.microsoft.com/office/drawing/2015/9/8/chartex" xmlns:mc="http://schemas.openxmlformats.org/markup-compatibility/2006" xmlns:o="urn:schemas-microsoft-com:office:office" xmlns:r="http://schemas.openxmlformats.org/officeDocument/2006/relationships" xmlns:m="http://schemas.openxmlformats.org/officeDocument/2006/math" xmlns:v="urn:schemas-microsoft-com:vml" xmlns:wp14="http://schemas.microsoft.com/office/word/2010/wordprocessingDrawing" xmlns:wp="http://schemas.openxmlformats.org/drawingml/2006/wordprocessingDrawing" xmlns:w10="urn:schemas-microsoft-com:office:word" xmlns:w="http://schemas.openxmlformats.org/wordprocessingml/2006/main" xmlns:w14="http://schemas.microsoft.com/office/word/2010/wordml" xmlns:w15="http://schemas.microsoft.com/office/word/2012/wordml" xmlns:w16se="http://schemas.microsoft.com/office/word/2015/wordml/symex" xmlns:wpg="http://schemas.microsoft.com/office/word/2010/wordprocessingGroup" xmlns:wpi="http://schemas.microsoft.com/office/word/2010/wordprocessingInk" xmlns:wne="http://schemas.microsoft.com/office/word/2006/wordml" xmlns:wps="http://schemas.microsoft.com/office/word/2010/wordprocessingShape" mc:Ignorable="w14 w15 w16se wp14">
+<w:document xmlns:wpc="http://schemas.microsoft.com/office/word/2010/wordprocessingCanvas" xmlns:cx="http://schemas.microsoft.com/office/drawing/2014/chartex" xmlns:cx1="http://schemas.microsoft.com/office/drawing/2015/9/8/chartex" xmlns:cx2="http://schemas.microsoft.com/office/drawing/2015/10/21/chartex" xmlns:cx3="http://schemas.microsoft.com/office/drawing/2016/5/9/chartex" xmlns:cx4="http://schemas.microsoft.com/office/drawing/2016/5/10/chartex" xmlns:cx5="http://schemas.microsoft.com/office/drawing/2016/5/11/chartex" xmlns:cx6="http://schemas.microsoft.com/office/drawing/2016/5/12/chartex" xmlns:cx7="http://schemas.microsoft.com/office/drawing/2016/5/13/chartex" xmlns:cx8="http://schemas.microsoft.com/office/drawing/2016/5/14/chartex" xmlns:mc="http://schemas.openxmlformats.org/markup-compatibility/2006" xmlns:aink="http://schemas.microsoft.com/office/drawing/2016/ink" xmlns:am3d="http://schemas.microsoft.com/office/drawing/2017/model3d" xmlns:o="urn:schemas-microsoft-com:office:office" xmlns:oel="http://schemas.microsoft.com/office/2019/extlst" xmlns:r="http://schemas.openxmlformats.org/officeDocument/2006/relationships" xmlns:m="http://schemas.openxmlformats.org/officeDocument/2006/math" xmlns:v="urn:schemas-microsoft-com:vml" xmlns:wp14="http://schemas.microsoft.com/office/word/2010/wordprocessingDrawing" xmlns:wp="http://schemas.openxmlformats.org/drawingml/2006/wordprocessingDrawing" xmlns:w10="urn:schemas-microsoft-com:office:word" xmlns:w="http://schemas.openxmlformats.org/wordprocessingml/2006/main" xmlns:w14="http://schemas.microsoft.com/office/word/2010/wordml" xmlns:w15="http://schemas.microsoft.com/office/word/2012/wordml" xmlns:w16cex="http://schemas.microsoft.com/office/word/2018/wordml/cex" xmlns:w16cid="http://schemas.microsoft.com/office/word/2016/wordml/cid" xmlns:w16="http://schemas.microsoft.com/office/word/2018/wordml" xmlns:w16du="http://schemas.microsoft.com/office/word/2023/wordml/word16du" xmlns:w16sdtdh="http://schemas.microsoft.com/office/word/2020/wordml/sdtdatahash" xmlns:w16sdtfl="http://schemas.microsoft.com/office/word/2024/wordml/sdtformatlock" xmlns:w16se="http://schemas.microsoft.com/office/word/2015/wordml/symex" xmlns:wpg="http://schemas.microsoft.com/office/word/2010/wordprocessingGroup" xmlns:wpi="http://schemas.microsoft.com/office/word/2010/wordprocessingInk" xmlns:wne="http://schemas.microsoft.com/office/word/2006/wordml" xmlns:wps="http://schemas.microsoft.com/office/word/2010/wordprocessingShape" mc:Ignorable="w14 w15 w16se w16cid w16 w16cex w16sdtdh w16sdtfl w16du wp14">
   <w:body>
     <w:p>
       <w:pPr>
@@ -291,8 +291,6 @@
         </w:rPr>
         <w:t>3</w:t>
       </w:r>
-      <w:bookmarkStart w:id="0" w:name="_GoBack"/>
-      <w:bookmarkEnd w:id="0"/>
       <w:r>
         <w:rPr>
           <w:rFonts w:ascii="Times New Roman" w:hAnsi="Times New Roman" w:cs="Times New Roman"/>
@@ -354,7 +352,16 @@
           <w:szCs w:val="28"/>
           <w:shd w:val="clear" w:color="auto" w:fill="FFFFFF"/>
         </w:rPr>
-        <w:t>Руководитель: Махнёв Александр Анатольевич</w:t>
+        <w:t xml:space="preserve">Руководитель: </w:t>
+      </w:r>
+      <w:r>
+        <w:rPr>
+          <w:rFonts w:ascii="Times New Roman" w:hAnsi="Times New Roman" w:cs="Times New Roman"/>
+          <w:sz w:val="28"/>
+          <w:szCs w:val="28"/>
+          <w:shd w:val="clear" w:color="auto" w:fill="FFFFFF"/>
+        </w:rPr>
+        <w:t>Пентин Николай Сергеевич</w:t>
       </w:r>
     </w:p>
     <w:p>
@@ -1081,7 +1088,33 @@
           <w:sz w:val="28"/>
           <w:szCs w:val="28"/>
         </w:rPr>
-        <w:t>Создание специализированного программного модуля для учёта книг и читателей в библиотеке становится не только инструментом повышения операционной эффективности, но и стратегическим преимуществом, позволяющим улучшить качество обслуживания, ускорить процессы поиска и выдачи литературы, а также обеспечить надёжное хранение информации. Современные технологии разработки, такие как платформы .NET, языки C#, фреймворк WPF, а также реляционные базы данных, предоставляют возможности для создания удобных, безопасных и масштабируемых решений, адаптированных под реальные условия работы библиотек.</w:t>
+        <w:t xml:space="preserve">Создание специализированного программного модуля для учёта книг и читателей в библиотеке становится не только инструментом повышения операционной эффективности, но и стратегическим преимуществом, позволяющим улучшить качество обслуживания, ускорить процессы поиска и выдачи литературы, а также обеспечить надёжное хранение информации. Современные технологии разработки, такие как платформы .NET, языки C#, </w:t>
+      </w:r>
+      <w:r>
+        <w:rPr>
+          <w:rFonts w:ascii="Times New Roman" w:hAnsi="Times New Roman" w:cs="Times New Roman"/>
+          <w:sz w:val="28"/>
+          <w:szCs w:val="28"/>
+          <w:lang w:val="en-US"/>
+        </w:rPr>
+        <w:t>Framewor</w:t>
+      </w:r>
+      <w:r>
+        <w:rPr>
+          <w:rFonts w:ascii="Times New Roman" w:hAnsi="Times New Roman" w:cs="Times New Roman"/>
+          <w:sz w:val="28"/>
+          <w:szCs w:val="28"/>
+          <w:lang w:val="en-US"/>
+        </w:rPr>
+        <w:t>k</w:t>
+      </w:r>
+      <w:r>
+        <w:rPr>
+          <w:rFonts w:ascii="Times New Roman" w:hAnsi="Times New Roman" w:cs="Times New Roman"/>
+          <w:sz w:val="28"/>
+          <w:szCs w:val="28"/>
+        </w:rPr>
+        <w:t xml:space="preserve"> WPF, а также реляционные базы данных, предоставляют возможности для создания удобных, безопасных и масштабируемых решений, адаптированных под реальные условия работы библиотек.</w:t>
       </w:r>
     </w:p>
     <w:p>
@@ -1100,7 +1133,23 @@
           <w:sz w:val="28"/>
           <w:szCs w:val="28"/>
         </w:rPr>
-        <w:t>В связи с этим разработка программного модуля, обеспечивающего автоматизацию ключевых процессов — от регистрации новых читателей и учёта книг до ведения истории выдач и резервирования — является актуальной и практически значимой задачей, ориентированной на повышение эффективности работы библиотеки и удовлетворённости пользователей.</w:t>
+        <w:t>В связи с этим разработка программного модуля, обеспечивающего автоматизацию ключевых процессов — от регистрации новых читателей и учёта книг до ведения выдач</w:t>
+      </w:r>
+      <w:r>
+        <w:rPr>
+          <w:rFonts w:ascii="Times New Roman" w:hAnsi="Times New Roman" w:cs="Times New Roman"/>
+          <w:sz w:val="28"/>
+          <w:szCs w:val="28"/>
+        </w:rPr>
+        <w:t>и</w:t>
+      </w:r>
+      <w:r>
+        <w:rPr>
+          <w:rFonts w:ascii="Times New Roman" w:hAnsi="Times New Roman" w:cs="Times New Roman"/>
+          <w:sz w:val="28"/>
+          <w:szCs w:val="28"/>
+        </w:rPr>
+        <w:t xml:space="preserve"> — является актуальной и практически значимой задачей, ориентированной на повышение эффективности работы библиотеки и удовлетворённости пользователей.</w:t>
       </w:r>
     </w:p>
     <w:p>
@@ -1327,7 +1376,7 @@
     <w:p>
       <w:pPr>
         <w:ind w:left="720"/>
-        <w:jc w:val="both"/>
+        <w:jc w:val="center"/>
         <w:rPr>
           <w:rFonts w:ascii="Times New Roman" w:hAnsi="Times New Roman" w:cs="Times New Roman"/>
           <w:b/>
@@ -1336,18 +1385,20 @@
           <w:szCs w:val="28"/>
         </w:rPr>
       </w:pPr>
-      <w:r>
+    </w:p>
+    <w:p>
+      <w:pPr>
+        <w:ind w:left="720"/>
+        <w:jc w:val="center"/>
         <w:rPr>
           <w:rFonts w:ascii="Times New Roman" w:hAnsi="Times New Roman" w:cs="Times New Roman"/>
           <w:b/>
           <w:bCs/>
           <w:sz w:val="28"/>
           <w:szCs w:val="28"/>
-        </w:rPr>
-        <w:pict w14:anchorId="1238B832">
-          <v:rect id="_x0000_i1025" style="width:0;height:1.5pt" o:hralign="center" o:hrstd="t" o:hr="t" fillcolor="#a0a0a0" stroked="f"/>
-        </w:pict>
-      </w:r>
+          <w:lang w:val="en-US"/>
+        </w:rPr>
+      </w:pPr>
     </w:p>
     <w:p>
       <w:pPr>
@@ -1359,16 +1410,171 @@
           <w:bCs/>
           <w:sz w:val="28"/>
           <w:szCs w:val="28"/>
-        </w:rPr>
-      </w:pPr>
-      <w:r>
+          <w:lang w:val="en-US"/>
+        </w:rPr>
+      </w:pPr>
+    </w:p>
+    <w:p>
+      <w:pPr>
+        <w:ind w:left="720"/>
+        <w:jc w:val="center"/>
         <w:rPr>
           <w:rFonts w:ascii="Times New Roman" w:hAnsi="Times New Roman" w:cs="Times New Roman"/>
           <w:b/>
           <w:bCs/>
           <w:sz w:val="28"/>
           <w:szCs w:val="28"/>
-        </w:rPr>
+          <w:lang w:val="en-US"/>
+        </w:rPr>
+      </w:pPr>
+    </w:p>
+    <w:p>
+      <w:pPr>
+        <w:ind w:left="720"/>
+        <w:jc w:val="center"/>
+        <w:rPr>
+          <w:rFonts w:ascii="Times New Roman" w:hAnsi="Times New Roman" w:cs="Times New Roman"/>
+          <w:b/>
+          <w:bCs/>
+          <w:sz w:val="28"/>
+          <w:szCs w:val="28"/>
+          <w:lang w:val="en-US"/>
+        </w:rPr>
+      </w:pPr>
+    </w:p>
+    <w:p>
+      <w:pPr>
+        <w:ind w:left="720"/>
+        <w:jc w:val="center"/>
+        <w:rPr>
+          <w:rFonts w:ascii="Times New Roman" w:hAnsi="Times New Roman" w:cs="Times New Roman"/>
+          <w:b/>
+          <w:bCs/>
+          <w:sz w:val="28"/>
+          <w:szCs w:val="28"/>
+          <w:lang w:val="en-US"/>
+        </w:rPr>
+      </w:pPr>
+    </w:p>
+    <w:p>
+      <w:pPr>
+        <w:ind w:left="720"/>
+        <w:jc w:val="center"/>
+        <w:rPr>
+          <w:rFonts w:ascii="Times New Roman" w:hAnsi="Times New Roman" w:cs="Times New Roman"/>
+          <w:b/>
+          <w:bCs/>
+          <w:sz w:val="28"/>
+          <w:szCs w:val="28"/>
+          <w:lang w:val="en-US"/>
+        </w:rPr>
+      </w:pPr>
+    </w:p>
+    <w:p>
+      <w:pPr>
+        <w:ind w:left="720"/>
+        <w:jc w:val="center"/>
+        <w:rPr>
+          <w:rFonts w:ascii="Times New Roman" w:hAnsi="Times New Roman" w:cs="Times New Roman"/>
+          <w:b/>
+          <w:bCs/>
+          <w:sz w:val="28"/>
+          <w:szCs w:val="28"/>
+          <w:lang w:val="en-US"/>
+        </w:rPr>
+      </w:pPr>
+    </w:p>
+    <w:p>
+      <w:pPr>
+        <w:ind w:left="720"/>
+        <w:jc w:val="center"/>
+        <w:rPr>
+          <w:rFonts w:ascii="Times New Roman" w:hAnsi="Times New Roman" w:cs="Times New Roman"/>
+          <w:b/>
+          <w:bCs/>
+          <w:sz w:val="28"/>
+          <w:szCs w:val="28"/>
+          <w:lang w:val="en-US"/>
+        </w:rPr>
+      </w:pPr>
+    </w:p>
+    <w:p>
+      <w:pPr>
+        <w:ind w:left="720"/>
+        <w:jc w:val="center"/>
+        <w:rPr>
+          <w:rFonts w:ascii="Times New Roman" w:hAnsi="Times New Roman" w:cs="Times New Roman"/>
+          <w:b/>
+          <w:bCs/>
+          <w:sz w:val="28"/>
+          <w:szCs w:val="28"/>
+          <w:lang w:val="en-US"/>
+        </w:rPr>
+      </w:pPr>
+    </w:p>
+    <w:p>
+      <w:pPr>
+        <w:ind w:left="720"/>
+        <w:jc w:val="center"/>
+        <w:rPr>
+          <w:rFonts w:ascii="Times New Roman" w:hAnsi="Times New Roman" w:cs="Times New Roman"/>
+          <w:b/>
+          <w:bCs/>
+          <w:sz w:val="28"/>
+          <w:szCs w:val="28"/>
+          <w:lang w:val="en-US"/>
+        </w:rPr>
+      </w:pPr>
+    </w:p>
+    <w:p>
+      <w:pPr>
+        <w:ind w:left="720"/>
+        <w:jc w:val="center"/>
+        <w:rPr>
+          <w:rFonts w:ascii="Times New Roman" w:hAnsi="Times New Roman" w:cs="Times New Roman"/>
+          <w:b/>
+          <w:bCs/>
+          <w:sz w:val="28"/>
+          <w:szCs w:val="28"/>
+          <w:lang w:val="en-US"/>
+        </w:rPr>
+      </w:pPr>
+    </w:p>
+    <w:p>
+      <w:pPr>
+        <w:ind w:left="720"/>
+        <w:jc w:val="center"/>
+        <w:rPr>
+          <w:rFonts w:ascii="Times New Roman" w:hAnsi="Times New Roman" w:cs="Times New Roman"/>
+          <w:b/>
+          <w:bCs/>
+          <w:sz w:val="28"/>
+          <w:szCs w:val="28"/>
+          <w:lang w:val="en-US"/>
+        </w:rPr>
+      </w:pPr>
+    </w:p>
+    <w:p>
+      <w:pPr>
+        <w:ind w:left="720"/>
+        <w:jc w:val="center"/>
+        <w:rPr>
+          <w:rFonts w:ascii="Times New Roman" w:hAnsi="Times New Roman" w:cs="Times New Roman"/>
+          <w:b/>
+          <w:bCs/>
+          <w:sz w:val="28"/>
+          <w:szCs w:val="28"/>
+        </w:rPr>
+      </w:pPr>
+      <w:r>
+        <w:rPr>
+          <w:rFonts w:ascii="Times New Roman" w:hAnsi="Times New Roman" w:cs="Times New Roman"/>
+          <w:b/>
+          <w:bCs/>
+          <w:sz w:val="28"/>
+          <w:szCs w:val="28"/>
+        </w:rPr>
+        <w:lastRenderedPageBreak/>
         <w:t>ГЛАВА 1. АНАЛИЗ ПРЕДМЕТНОЙ ОБЛАСТИ</w:t>
       </w:r>
     </w:p>
@@ -1448,7 +1654,31 @@
           <w:szCs w:val="28"/>
         </w:rPr>
         <w:br/>
-        <w:t>• Книга — носитель информации, содержащий текстовую, графическую или аудиовизуальную информацию, предназначенную для чтения, просмотра или прослушивания.</w:t>
+        <w:t>• Книга — носитель информации, содержащий текстовую</w:t>
+      </w:r>
+      <w:r>
+        <w:rPr>
+          <w:rFonts w:ascii="Times New Roman" w:hAnsi="Times New Roman" w:cs="Times New Roman"/>
+          <w:sz w:val="28"/>
+          <w:szCs w:val="28"/>
+        </w:rPr>
+        <w:t xml:space="preserve"> и</w:t>
+      </w:r>
+      <w:r>
+        <w:rPr>
+          <w:rFonts w:ascii="Times New Roman" w:hAnsi="Times New Roman" w:cs="Times New Roman"/>
+          <w:sz w:val="28"/>
+          <w:szCs w:val="28"/>
+        </w:rPr>
+        <w:t xml:space="preserve"> графическую информацию, предназначенную для чтения, просмотра</w:t>
+      </w:r>
+      <w:r>
+        <w:rPr>
+          <w:rFonts w:ascii="Times New Roman" w:hAnsi="Times New Roman" w:cs="Times New Roman"/>
+          <w:sz w:val="28"/>
+          <w:szCs w:val="28"/>
+        </w:rPr>
+        <w:t>.</w:t>
       </w:r>
       <w:r>
         <w:rPr>
@@ -1457,16 +1687,7 @@
           <w:szCs w:val="28"/>
         </w:rPr>
         <w:br/>
-        <w:t xml:space="preserve">• Библиотечный фонд — совокупность книг и других материалов, </w:t>
-      </w:r>
-      <w:r>
-        <w:rPr>
-          <w:rFonts w:ascii="Times New Roman" w:hAnsi="Times New Roman" w:cs="Times New Roman"/>
-          <w:sz w:val="28"/>
-          <w:szCs w:val="28"/>
-        </w:rPr>
-        <w:lastRenderedPageBreak/>
-        <w:t>находящихся в распоряжении библиотеки, структурированных и систематизированных для учета и поиска.</w:t>
+        <w:t>• Библиотечный фонд — совокупность книг и других материалов, находящихся в распоряжении библиотеки, структурированных и систематизированных для учета и поиска.</w:t>
       </w:r>
       <w:r>
         <w:rPr>
@@ -1616,7 +1837,16 @@
           <w:szCs w:val="28"/>
         </w:rPr>
         <w:br/>
-        <w:t>• ГОСТ Р 7.0.100-2001 «Библиотечное дело. Термины и определения» — определение терминов и понятий, используемых в библиотечном деле, для унификации терминологии.</w:t>
+        <w:t xml:space="preserve">• ГОСТ Р 7.0.100-2001 «Библиотечное дело. Термины и определения» </w:t>
+      </w:r>
+      <w:r>
+        <w:rPr>
+          <w:rFonts w:ascii="Times New Roman" w:hAnsi="Times New Roman" w:cs="Times New Roman"/>
+          <w:sz w:val="28"/>
+          <w:szCs w:val="28"/>
+        </w:rPr>
+        <w:lastRenderedPageBreak/>
+        <w:t>— определение терминов и понятий, используемых в библиотечном деле, для унификации терминологии.</w:t>
       </w:r>
       <w:r>
         <w:rPr>
@@ -1758,7 +1988,6 @@
           <w:szCs w:val="28"/>
           <w:lang w:eastAsia="ru-RU"/>
         </w:rPr>
-        <w:lastRenderedPageBreak/>
         <w:drawing>
           <wp:inline distT="0" distB="0" distL="0" distR="0" wp14:anchorId="31A5588D" wp14:editId="2F42F995">
             <wp:extent cx="5086350" cy="4743450"/>
@@ -1962,7 +2191,16 @@
           <w:sz w:val="28"/>
           <w:szCs w:val="28"/>
         </w:rPr>
-        <w:t>чётной записью и операциями заимствования.</w:t>
+        <w:t xml:space="preserve">чётной записью и операциями </w:t>
+      </w:r>
+      <w:r>
+        <w:rPr>
+          <w:rFonts w:ascii="Times New Roman" w:hAnsi="Times New Roman" w:cs="Times New Roman"/>
+          <w:sz w:val="28"/>
+          <w:szCs w:val="28"/>
+        </w:rPr>
+        <w:lastRenderedPageBreak/>
+        <w:t>заимствования.</w:t>
       </w:r>
       <w:r>
         <w:rPr>
@@ -2046,14 +2284,6 @@
           <w:szCs w:val="28"/>
         </w:rPr>
         <w:br/>
-      </w:r>
-      <w:r>
-        <w:rPr>
-          <w:rFonts w:ascii="Times New Roman" w:hAnsi="Times New Roman" w:cs="Times New Roman"/>
-          <w:sz w:val="28"/>
-          <w:szCs w:val="28"/>
-        </w:rPr>
-        <w:lastRenderedPageBreak/>
         <w:t>• Минусы:</w:t>
       </w:r>
       <w:r>
@@ -2196,7 +2426,24 @@
           <w:szCs w:val="28"/>
         </w:rPr>
         <w:br/>
-        <w:t>«LibraryBookManager» — программный модуль для автоматизации учёта книг и операций в библиотеке.</w:t>
+        <w:t>«</w:t>
+      </w:r>
+      <w:r>
+        <w:rPr>
+          <w:rFonts w:ascii="Times New Roman" w:hAnsi="Times New Roman" w:cs="Times New Roman"/>
+          <w:sz w:val="28"/>
+          <w:szCs w:val="28"/>
+          <w:highlight w:val="yellow"/>
+        </w:rPr>
+        <w:t>LibraryBookManager</w:t>
+      </w:r>
+      <w:r>
+        <w:rPr>
+          <w:rFonts w:ascii="Times New Roman" w:hAnsi="Times New Roman" w:cs="Times New Roman"/>
+          <w:sz w:val="28"/>
+          <w:szCs w:val="28"/>
+        </w:rPr>
+        <w:t>» — программный модуль для автоматизации учёта книг и операций в библиотеке.</w:t>
       </w:r>
     </w:p>
     <w:p>
@@ -2226,7 +2473,7 @@
           <w:szCs w:val="28"/>
         </w:rPr>
         <w:br/>
-        <w:t>Программный продукт предназначен для автоматизации процессов учёта книг, читателей, операций выдачи, возврата и резервирования литературы в библиотечных организациях.</w:t>
+        <w:t>Программный продукт предназначен для автоматизации процессов учёта книг, читателей, операций выдачи, возврата литературы в библиотечных организациях.</w:t>
       </w:r>
     </w:p>
     <w:p>
@@ -2343,6 +2590,7 @@
           <w:sz w:val="28"/>
           <w:szCs w:val="28"/>
         </w:rPr>
+        <w:lastRenderedPageBreak/>
         <w:t>Управление данными о книгах:</w:t>
       </w:r>
       <w:r>
@@ -2472,14 +2720,6 @@
           <w:szCs w:val="28"/>
         </w:rPr>
         <w:br/>
-      </w:r>
-      <w:r>
-        <w:rPr>
-          <w:rFonts w:ascii="Times New Roman" w:hAnsi="Times New Roman" w:cs="Times New Roman"/>
-          <w:sz w:val="28"/>
-          <w:szCs w:val="28"/>
-        </w:rPr>
-        <w:lastRenderedPageBreak/>
         <w:t>• возврат книги;</w:t>
       </w:r>
       <w:r>
@@ -2929,6 +3169,7 @@
           <w:sz w:val="28"/>
           <w:szCs w:val="28"/>
         </w:rPr>
+        <w:lastRenderedPageBreak/>
         <w:t>База данных:</w:t>
       </w:r>
       <w:r>
@@ -3181,7 +3422,6 @@
           <w:sz w:val="28"/>
           <w:szCs w:val="28"/>
         </w:rPr>
-        <w:lastRenderedPageBreak/>
         <w:t>Работа в условиях климатических стандартов помещения, соответствующих требованиям к компьютерной технике;</w:t>
       </w:r>
     </w:p>
@@ -3723,6 +3963,41 @@
           <w:szCs w:val="28"/>
         </w:rPr>
         <w:t>6</w:t>
+      </w:r>
+    </w:p>
+    <w:p>
+      <w:pPr>
+        <w:pStyle w:val="14"/>
+        <w:spacing w:before="0"/>
+      </w:pPr>
+      <w:r>
+        <w:rPr>
+          <w:szCs w:val="28"/>
+          <w:highlight w:val="yellow"/>
+        </w:rPr>
+        <w:lastRenderedPageBreak/>
+        <w:t xml:space="preserve">Добавить структуру проекта в </w:t>
+      </w:r>
+      <w:r>
+        <w:rPr>
+          <w:szCs w:val="28"/>
+          <w:highlight w:val="yellow"/>
+          <w:lang w:val="en-US"/>
+        </w:rPr>
+        <w:t>VS</w:t>
+      </w:r>
+      <w:r>
+        <w:rPr>
+          <w:szCs w:val="28"/>
+          <w:highlight w:val="yellow"/>
+        </w:rPr>
+        <w:br/>
+      </w:r>
+      <w:r>
+        <w:rPr>
+          <w:highlight w:val="yellow"/>
+        </w:rPr>
+        <w:t>Руководство пользователя</w:t>
       </w:r>
     </w:p>
     <w:p>
@@ -3814,7 +4089,6 @@
           <w:sz w:val="28"/>
           <w:szCs w:val="28"/>
         </w:rPr>
-        <w:lastRenderedPageBreak/>
         <w:t xml:space="preserve">Пошаговое руководство. Создание и использование статической библиотеки: </w:t>
       </w:r>
       <w:r>
@@ -4284,6 +4558,7 @@
           <w:sz w:val="28"/>
           <w:szCs w:val="28"/>
         </w:rPr>
+        <w:lastRenderedPageBreak/>
         <w:t>Алексанян, А. А. Создание профессиональных приложений на WPF с использованием паттерна MVVM : практическое руководство / А. А. Алексанян. — Москва : БХВ-Петербург, 2022. — 416 с.</w:t>
       </w:r>
     </w:p>
@@ -4471,7 +4746,7 @@
 </file>
 
 <file path=word/endnotes.xml><?xml version="1.0" encoding="utf-8"?>
-<w:endnotes xmlns:wpc="http://schemas.microsoft.com/office/word/2010/wordprocessingCanvas" xmlns:cx="http://schemas.microsoft.com/office/drawing/2014/chartex" xmlns:cx1="http://schemas.microsoft.com/office/drawing/2015/9/8/chartex" xmlns:mc="http://schemas.openxmlformats.org/markup-compatibility/2006" xmlns:o="urn:schemas-microsoft-com:office:office" xmlns:r="http://schemas.openxmlformats.org/officeDocument/2006/relationships" xmlns:m="http://schemas.openxmlformats.org/officeDocument/2006/math" xmlns:v="urn:schemas-microsoft-com:vml" xmlns:wp14="http://schemas.microsoft.com/office/word/2010/wordprocessingDrawing" xmlns:wp="http://schemas.openxmlformats.org/drawingml/2006/wordprocessingDrawing" xmlns:w10="urn:schemas-microsoft-com:office:word" xmlns:w="http://schemas.openxmlformats.org/wordprocessingml/2006/main" xmlns:w14="http://schemas.microsoft.com/office/word/2010/wordml" xmlns:w15="http://schemas.microsoft.com/office/word/2012/wordml" xmlns:w16se="http://schemas.microsoft.com/office/word/2015/wordml/symex" xmlns:wpg="http://schemas.microsoft.com/office/word/2010/wordprocessingGroup" xmlns:wpi="http://schemas.microsoft.com/office/word/2010/wordprocessingInk" xmlns:wne="http://schemas.microsoft.com/office/word/2006/wordml" xmlns:wps="http://schemas.microsoft.com/office/word/2010/wordprocessingShape" mc:Ignorable="w14 w15 w16se wp14">
+<w:endnotes xmlns:wpc="http://schemas.microsoft.com/office/word/2010/wordprocessingCanvas" xmlns:cx="http://schemas.microsoft.com/office/drawing/2014/chartex" xmlns:cx1="http://schemas.microsoft.com/office/drawing/2015/9/8/chartex" xmlns:cx2="http://schemas.microsoft.com/office/drawing/2015/10/21/chartex" xmlns:cx3="http://schemas.microsoft.com/office/drawing/2016/5/9/chartex" xmlns:cx4="http://schemas.microsoft.com/office/drawing/2016/5/10/chartex" xmlns:cx5="http://schemas.microsoft.com/office/drawing/2016/5/11/chartex" xmlns:cx6="http://schemas.microsoft.com/office/drawing/2016/5/12/chartex" xmlns:cx7="http://schemas.microsoft.com/office/drawing/2016/5/13/chartex" xmlns:cx8="http://schemas.microsoft.com/office/drawing/2016/5/14/chartex" xmlns:mc="http://schemas.openxmlformats.org/markup-compatibility/2006" xmlns:aink="http://schemas.microsoft.com/office/drawing/2016/ink" xmlns:am3d="http://schemas.microsoft.com/office/drawing/2017/model3d" xmlns:o="urn:schemas-microsoft-com:office:office" xmlns:oel="http://schemas.microsoft.com/office/2019/extlst" xmlns:r="http://schemas.openxmlformats.org/officeDocument/2006/relationships" xmlns:m="http://schemas.openxmlformats.org/officeDocument/2006/math" xmlns:v="urn:schemas-microsoft-com:vml" xmlns:wp14="http://schemas.microsoft.com/office/word/2010/wordprocessingDrawing" xmlns:wp="http://schemas.openxmlformats.org/drawingml/2006/wordprocessingDrawing" xmlns:w10="urn:schemas-microsoft-com:office:word" xmlns:w="http://schemas.openxmlformats.org/wordprocessingml/2006/main" xmlns:w14="http://schemas.microsoft.com/office/word/2010/wordml" xmlns:w15="http://schemas.microsoft.com/office/word/2012/wordml" xmlns:w16cex="http://schemas.microsoft.com/office/word/2018/wordml/cex" xmlns:w16cid="http://schemas.microsoft.com/office/word/2016/wordml/cid" xmlns:w16="http://schemas.microsoft.com/office/word/2018/wordml" xmlns:w16du="http://schemas.microsoft.com/office/word/2023/wordml/word16du" xmlns:w16sdtdh="http://schemas.microsoft.com/office/word/2020/wordml/sdtdatahash" xmlns:w16sdtfl="http://schemas.microsoft.com/office/word/2024/wordml/sdtformatlock" xmlns:w16se="http://schemas.microsoft.com/office/word/2015/wordml/symex" xmlns:wpg="http://schemas.microsoft.com/office/word/2010/wordprocessingGroup" xmlns:wpi="http://schemas.microsoft.com/office/word/2010/wordprocessingInk" xmlns:wne="http://schemas.microsoft.com/office/word/2006/wordml" xmlns:wps="http://schemas.microsoft.com/office/word/2010/wordprocessingShape" mc:Ignorable="w14 w15 w16se w16cid w16 w16cex w16sdtdh w16sdtfl w16du wp14">
   <w:endnote w:type="separator" w:id="-1">
     <w:p>
       <w:pPr>
@@ -4496,7 +4771,7 @@
 </file>
 
 <file path=word/footer1.xml><?xml version="1.0" encoding="utf-8"?>
-<w:ftr xmlns:wpc="http://schemas.microsoft.com/office/word/2010/wordprocessingCanvas" xmlns:cx="http://schemas.microsoft.com/office/drawing/2014/chartex" xmlns:cx1="http://schemas.microsoft.com/office/drawing/2015/9/8/chartex" xmlns:mc="http://schemas.openxmlformats.org/markup-compatibility/2006" xmlns:o="urn:schemas-microsoft-com:office:office" xmlns:r="http://schemas.openxmlformats.org/officeDocument/2006/relationships" xmlns:m="http://schemas.openxmlformats.org/officeDocument/2006/math" xmlns:v="urn:schemas-microsoft-com:vml" xmlns:wp14="http://schemas.microsoft.com/office/word/2010/wordprocessingDrawing" xmlns:wp="http://schemas.openxmlformats.org/drawingml/2006/wordprocessingDrawing" xmlns:w10="urn:schemas-microsoft-com:office:word" xmlns:w="http://schemas.openxmlformats.org/wordprocessingml/2006/main" xmlns:w14="http://schemas.microsoft.com/office/word/2010/wordml" xmlns:w15="http://schemas.microsoft.com/office/word/2012/wordml" xmlns:w16se="http://schemas.microsoft.com/office/word/2015/wordml/symex" xmlns:wpg="http://schemas.microsoft.com/office/word/2010/wordprocessingGroup" xmlns:wpi="http://schemas.microsoft.com/office/word/2010/wordprocessingInk" xmlns:wne="http://schemas.microsoft.com/office/word/2006/wordml" xmlns:wps="http://schemas.microsoft.com/office/word/2010/wordprocessingShape" mc:Ignorable="w14 w15 w16se wp14">
+<w:ftr xmlns:wpc="http://schemas.microsoft.com/office/word/2010/wordprocessingCanvas" xmlns:cx="http://schemas.microsoft.com/office/drawing/2014/chartex" xmlns:cx1="http://schemas.microsoft.com/office/drawing/2015/9/8/chartex" xmlns:cx2="http://schemas.microsoft.com/office/drawing/2015/10/21/chartex" xmlns:cx3="http://schemas.microsoft.com/office/drawing/2016/5/9/chartex" xmlns:cx4="http://schemas.microsoft.com/office/drawing/2016/5/10/chartex" xmlns:cx5="http://schemas.microsoft.com/office/drawing/2016/5/11/chartex" xmlns:cx6="http://schemas.microsoft.com/office/drawing/2016/5/12/chartex" xmlns:cx7="http://schemas.microsoft.com/office/drawing/2016/5/13/chartex" xmlns:cx8="http://schemas.microsoft.com/office/drawing/2016/5/14/chartex" xmlns:mc="http://schemas.openxmlformats.org/markup-compatibility/2006" xmlns:aink="http://schemas.microsoft.com/office/drawing/2016/ink" xmlns:am3d="http://schemas.microsoft.com/office/drawing/2017/model3d" xmlns:o="urn:schemas-microsoft-com:office:office" xmlns:oel="http://schemas.microsoft.com/office/2019/extlst" xmlns:r="http://schemas.openxmlformats.org/officeDocument/2006/relationships" xmlns:m="http://schemas.openxmlformats.org/officeDocument/2006/math" xmlns:v="urn:schemas-microsoft-com:vml" xmlns:wp14="http://schemas.microsoft.com/office/word/2010/wordprocessingDrawing" xmlns:wp="http://schemas.openxmlformats.org/drawingml/2006/wordprocessingDrawing" xmlns:w10="urn:schemas-microsoft-com:office:word" xmlns:w="http://schemas.openxmlformats.org/wordprocessingml/2006/main" xmlns:w14="http://schemas.microsoft.com/office/word/2010/wordml" xmlns:w15="http://schemas.microsoft.com/office/word/2012/wordml" xmlns:w16cex="http://schemas.microsoft.com/office/word/2018/wordml/cex" xmlns:w16cid="http://schemas.microsoft.com/office/word/2016/wordml/cid" xmlns:w16="http://schemas.microsoft.com/office/word/2018/wordml" xmlns:w16du="http://schemas.microsoft.com/office/word/2023/wordml/word16du" xmlns:w16sdtdh="http://schemas.microsoft.com/office/word/2020/wordml/sdtdatahash" xmlns:w16sdtfl="http://schemas.microsoft.com/office/word/2024/wordml/sdtformatlock" xmlns:w16se="http://schemas.microsoft.com/office/word/2015/wordml/symex" xmlns:wpg="http://schemas.microsoft.com/office/word/2010/wordprocessingGroup" xmlns:wpi="http://schemas.microsoft.com/office/word/2010/wordprocessingInk" xmlns:wne="http://schemas.microsoft.com/office/word/2006/wordml" xmlns:wps="http://schemas.microsoft.com/office/word/2010/wordprocessingShape" mc:Ignorable="w14 w15 w16se w16cid w16 w16cex w16sdtdh w16sdtfl w16du wp14">
   <w:p>
     <w:pPr>
       <w:pStyle w:val="a7"/>
@@ -4511,7 +4786,7 @@
           <v:stroke joinstyle="miter"/>
           <v:path gradientshapeok="t" o:connecttype="rect"/>
         </v:shapetype>
-        <v:shape id="_x0000_s2051" type="#_x0000_t202" style="position:absolute;margin-left:660.8pt;margin-top:0;width:2in;height:2in;z-index:251657728;mso-wrap-style:none;mso-position-horizontal:right;mso-position-horizontal-relative:margin" o:gfxdata="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" filled="f" stroked="f" strokeweight=".5pt">
+        <v:shape id="_x0000_s1027" type="#_x0000_t202" style="position:absolute;margin-left:753.6pt;margin-top:0;width:2in;height:2in;z-index:251657728;mso-wrap-style:none;mso-position-horizontal:right;mso-position-horizontal-relative:margin" o:gfxdata="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" filled="f" stroked="f" strokeweight=".5pt">
           <v:textbox style="mso-fit-shape-to-text:t" inset="0,0,0,0">
             <w:txbxContent>
               <w:p>
@@ -4530,7 +4805,7 @@
 </file>
 
 <file path=word/footer2.xml><?xml version="1.0" encoding="utf-8"?>
-<w:ftr xmlns:wpc="http://schemas.microsoft.com/office/word/2010/wordprocessingCanvas" xmlns:cx="http://schemas.microsoft.com/office/drawing/2014/chartex" xmlns:cx1="http://schemas.microsoft.com/office/drawing/2015/9/8/chartex" xmlns:mc="http://schemas.openxmlformats.org/markup-compatibility/2006" xmlns:o="urn:schemas-microsoft-com:office:office" xmlns:r="http://schemas.openxmlformats.org/officeDocument/2006/relationships" xmlns:m="http://schemas.openxmlformats.org/officeDocument/2006/math" xmlns:v="urn:schemas-microsoft-com:vml" xmlns:wp14="http://schemas.microsoft.com/office/word/2010/wordprocessingDrawing" xmlns:wp="http://schemas.openxmlformats.org/drawingml/2006/wordprocessingDrawing" xmlns:w10="urn:schemas-microsoft-com:office:word" xmlns:w="http://schemas.openxmlformats.org/wordprocessingml/2006/main" xmlns:w14="http://schemas.microsoft.com/office/word/2010/wordml" xmlns:w15="http://schemas.microsoft.com/office/word/2012/wordml" xmlns:w16se="http://schemas.microsoft.com/office/word/2015/wordml/symex" xmlns:wpg="http://schemas.microsoft.com/office/word/2010/wordprocessingGroup" xmlns:wpi="http://schemas.microsoft.com/office/word/2010/wordprocessingInk" xmlns:wne="http://schemas.microsoft.com/office/word/2006/wordml" xmlns:wps="http://schemas.microsoft.com/office/word/2010/wordprocessingShape" mc:Ignorable="w14 w15 w16se wp14">
+<w:ftr xmlns:wpc="http://schemas.microsoft.com/office/word/2010/wordprocessingCanvas" xmlns:cx="http://schemas.microsoft.com/office/drawing/2014/chartex" xmlns:cx1="http://schemas.microsoft.com/office/drawing/2015/9/8/chartex" xmlns:cx2="http://schemas.microsoft.com/office/drawing/2015/10/21/chartex" xmlns:cx3="http://schemas.microsoft.com/office/drawing/2016/5/9/chartex" xmlns:cx4="http://schemas.microsoft.com/office/drawing/2016/5/10/chartex" xmlns:cx5="http://schemas.microsoft.com/office/drawing/2016/5/11/chartex" xmlns:cx6="http://schemas.microsoft.com/office/drawing/2016/5/12/chartex" xmlns:cx7="http://schemas.microsoft.com/office/drawing/2016/5/13/chartex" xmlns:cx8="http://schemas.microsoft.com/office/drawing/2016/5/14/chartex" xmlns:mc="http://schemas.openxmlformats.org/markup-compatibility/2006" xmlns:aink="http://schemas.microsoft.com/office/drawing/2016/ink" xmlns:am3d="http://schemas.microsoft.com/office/drawing/2017/model3d" xmlns:o="urn:schemas-microsoft-com:office:office" xmlns:oel="http://schemas.microsoft.com/office/2019/extlst" xmlns:r="http://schemas.openxmlformats.org/officeDocument/2006/relationships" xmlns:m="http://schemas.openxmlformats.org/officeDocument/2006/math" xmlns:v="urn:schemas-microsoft-com:vml" xmlns:wp14="http://schemas.microsoft.com/office/word/2010/wordprocessingDrawing" xmlns:wp="http://schemas.openxmlformats.org/drawingml/2006/wordprocessingDrawing" xmlns:w10="urn:schemas-microsoft-com:office:word" xmlns:w="http://schemas.openxmlformats.org/wordprocessingml/2006/main" xmlns:w14="http://schemas.microsoft.com/office/word/2010/wordml" xmlns:w15="http://schemas.microsoft.com/office/word/2012/wordml" xmlns:w16cex="http://schemas.microsoft.com/office/word/2018/wordml/cex" xmlns:w16cid="http://schemas.microsoft.com/office/word/2016/wordml/cid" xmlns:w16="http://schemas.microsoft.com/office/word/2018/wordml" xmlns:w16du="http://schemas.microsoft.com/office/word/2023/wordml/word16du" xmlns:w16sdtdh="http://schemas.microsoft.com/office/word/2020/wordml/sdtdatahash" xmlns:w16sdtfl="http://schemas.microsoft.com/office/word/2024/wordml/sdtformatlock" xmlns:w16se="http://schemas.microsoft.com/office/word/2015/wordml/symex" xmlns:wpg="http://schemas.microsoft.com/office/word/2010/wordprocessingGroup" xmlns:wpi="http://schemas.microsoft.com/office/word/2010/wordprocessingInk" xmlns:wne="http://schemas.microsoft.com/office/word/2006/wordml" xmlns:wps="http://schemas.microsoft.com/office/word/2010/wordprocessingShape" mc:Ignorable="w14 w15 w16se w16cid w16 w16cex w16sdtdh w16sdtfl w16du wp14">
   <w:p>
     <w:pPr>
       <w:pStyle w:val="a7"/>
@@ -4545,7 +4820,7 @@
           <v:stroke joinstyle="miter"/>
           <v:path gradientshapeok="t" o:connecttype="rect"/>
         </v:shapetype>
-        <v:shape id="Текстовое поле 19" o:spid="_x0000_s2050" type="#_x0000_t202" style="position:absolute;margin-left:753.6pt;margin-top:0;width:2in;height:2in;z-index:251656704;visibility:visible;mso-wrap-style:none;mso-position-horizontal:right;mso-position-horizontal-relative:margin" o:gfxdata="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" filled="f" fillcolor="white [3201]" stroked="f" strokeweight=".5pt">
+        <v:shape id="Текстовое поле 19" o:spid="_x0000_s1026" type="#_x0000_t202" style="position:absolute;margin-left:846.4pt;margin-top:0;width:2in;height:2in;z-index:251656704;visibility:visible;mso-wrap-style:none;mso-position-horizontal:right;mso-position-horizontal-relative:margin" o:gfxdata="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" filled="f" fillcolor="white [3201]" stroked="f" strokeweight=".5pt">
           <v:textbox style="mso-fit-shape-to-text:t" inset="0,0,0,0">
             <w:txbxContent>
               <w:p>
@@ -4583,7 +4858,7 @@
         <w:lang w:eastAsia="ru-RU"/>
       </w:rPr>
       <w:pict w14:anchorId="70527DA8">
-        <v:shape id="_x0000_s2049" type="#_x0000_t202" style="position:absolute;margin-left:660.8pt;margin-top:0;width:2in;height:2in;z-index:251658752;mso-wrap-style:none;mso-position-horizontal:right;mso-position-horizontal-relative:margin" o:gfxdata="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" filled="f" stroked="f" strokeweight=".5pt">
+        <v:shape id="_x0000_s1025" type="#_x0000_t202" style="position:absolute;margin-left:753.6pt;margin-top:0;width:2in;height:2in;z-index:251658752;mso-wrap-style:none;mso-position-horizontal:right;mso-position-horizontal-relative:margin" o:gfxdata="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" filled="f" stroked="f" strokeweight=".5pt">
           <v:textbox style="mso-fit-shape-to-text:t" inset="0,0,0,0">
             <w:txbxContent>
               <w:p>
@@ -4602,7 +4877,7 @@
 </file>
 
 <file path=word/footnotes.xml><?xml version="1.0" encoding="utf-8"?>
-<w:footnotes xmlns:wpc="http://schemas.microsoft.com/office/word/2010/wordprocessingCanvas" xmlns:cx="http://schemas.microsoft.com/office/drawing/2014/chartex" xmlns:cx1="http://schemas.microsoft.com/office/drawing/2015/9/8/chartex" xmlns:mc="http://schemas.openxmlformats.org/markup-compatibility/2006" xmlns:o="urn:schemas-microsoft-com:office:office" xmlns:r="http://schemas.openxmlformats.org/officeDocument/2006/relationships" xmlns:m="http://schemas.openxmlformats.org/officeDocument/2006/math" xmlns:v="urn:schemas-microsoft-com:vml" xmlns:wp14="http://schemas.microsoft.com/office/word/2010/wordprocessingDrawing" xmlns:wp="http://schemas.openxmlformats.org/drawingml/2006/wordprocessingDrawing" xmlns:w10="urn:schemas-microsoft-com:office:word" xmlns:w="http://schemas.openxmlformats.org/wordprocessingml/2006/main" xmlns:w14="http://schemas.microsoft.com/office/word/2010/wordml" xmlns:w15="http://schemas.microsoft.com/office/word/2012/wordml" xmlns:w16se="http://schemas.microsoft.com/office/word/2015/wordml/symex" xmlns:wpg="http://schemas.microsoft.com/office/word/2010/wordprocessingGroup" xmlns:wpi="http://schemas.microsoft.com/office/word/2010/wordprocessingInk" xmlns:wne="http://schemas.microsoft.com/office/word/2006/wordml" xmlns:wps="http://schemas.microsoft.com/office/word/2010/wordprocessingShape" mc:Ignorable="w14 w15 w16se wp14">
+<w:footnotes xmlns:wpc="http://schemas.microsoft.com/office/word/2010/wordprocessingCanvas" xmlns:cx="http://schemas.microsoft.com/office/drawing/2014/chartex" xmlns:cx1="http://schemas.microsoft.com/office/drawing/2015/9/8/chartex" xmlns:cx2="http://schemas.microsoft.com/office/drawing/2015/10/21/chartex" xmlns:cx3="http://schemas.microsoft.com/office/drawing/2016/5/9/chartex" xmlns:cx4="http://schemas.microsoft.com/office/drawing/2016/5/10/chartex" xmlns:cx5="http://schemas.microsoft.com/office/drawing/2016/5/11/chartex" xmlns:cx6="http://schemas.microsoft.com/office/drawing/2016/5/12/chartex" xmlns:cx7="http://schemas.microsoft.com/office/drawing/2016/5/13/chartex" xmlns:cx8="http://schemas.microsoft.com/office/drawing/2016/5/14/chartex" xmlns:mc="http://schemas.openxmlformats.org/markup-compatibility/2006" xmlns:aink="http://schemas.microsoft.com/office/drawing/2016/ink" xmlns:am3d="http://schemas.microsoft.com/office/drawing/2017/model3d" xmlns:o="urn:schemas-microsoft-com:office:office" xmlns:oel="http://schemas.microsoft.com/office/2019/extlst" xmlns:r="http://schemas.openxmlformats.org/officeDocument/2006/relationships" xmlns:m="http://schemas.openxmlformats.org/officeDocument/2006/math" xmlns:v="urn:schemas-microsoft-com:vml" xmlns:wp14="http://schemas.microsoft.com/office/word/2010/wordprocessingDrawing" xmlns:wp="http://schemas.openxmlformats.org/drawingml/2006/wordprocessingDrawing" xmlns:w10="urn:schemas-microsoft-com:office:word" xmlns:w="http://schemas.openxmlformats.org/wordprocessingml/2006/main" xmlns:w14="http://schemas.microsoft.com/office/word/2010/wordml" xmlns:w15="http://schemas.microsoft.com/office/word/2012/wordml" xmlns:w16cex="http://schemas.microsoft.com/office/word/2018/wordml/cex" xmlns:w16cid="http://schemas.microsoft.com/office/word/2016/wordml/cid" xmlns:w16="http://schemas.microsoft.com/office/word/2018/wordml" xmlns:w16du="http://schemas.microsoft.com/office/word/2023/wordml/word16du" xmlns:w16sdtdh="http://schemas.microsoft.com/office/word/2020/wordml/sdtdatahash" xmlns:w16sdtfl="http://schemas.microsoft.com/office/word/2024/wordml/sdtformatlock" xmlns:w16se="http://schemas.microsoft.com/office/word/2015/wordml/symex" xmlns:wpg="http://schemas.microsoft.com/office/word/2010/wordprocessingGroup" xmlns:wpi="http://schemas.microsoft.com/office/word/2010/wordprocessingInk" xmlns:wne="http://schemas.microsoft.com/office/word/2006/wordml" xmlns:wps="http://schemas.microsoft.com/office/word/2010/wordprocessingShape" mc:Ignorable="w14 w15 w16se w16cid w16 w16cex w16sdtdh w16sdtfl w16du wp14">
   <w:footnote w:type="separator" w:id="-1">
     <w:p>
       <w:pPr>
@@ -4627,7 +4902,7 @@
 </file>
 
 <file path=word/numbering.xml><?xml version="1.0" encoding="utf-8"?>
-<w:numbering xmlns:wpc="http://schemas.microsoft.com/office/word/2010/wordprocessingCanvas" xmlns:cx="http://schemas.microsoft.com/office/drawing/2014/chartex" xmlns:cx1="http://schemas.microsoft.com/office/drawing/2015/9/8/chartex" xmlns:mc="http://schemas.openxmlformats.org/markup-compatibility/2006" xmlns:o="urn:schemas-microsoft-com:office:office" xmlns:r="http://schemas.openxmlformats.org/officeDocument/2006/relationships" xmlns:m="http://schemas.openxmlformats.org/officeDocument/2006/math" xmlns:v="urn:schemas-microsoft-com:vml" xmlns:wp14="http://schemas.microsoft.com/office/word/2010/wordprocessingDrawing" xmlns:wp="http://schemas.openxmlformats.org/drawingml/2006/wordprocessingDrawing" xmlns:w10="urn:schemas-microsoft-com:office:word" xmlns:w="http://schemas.openxmlformats.org/wordprocessingml/2006/main" xmlns:w14="http://schemas.microsoft.com/office/word/2010/wordml" xmlns:w15="http://schemas.microsoft.com/office/word/2012/wordml" xmlns:w16se="http://schemas.microsoft.com/office/word/2015/wordml/symex" xmlns:wpg="http://schemas.microsoft.com/office/word/2010/wordprocessingGroup" xmlns:wpi="http://schemas.microsoft.com/office/word/2010/wordprocessingInk" xmlns:wne="http://schemas.microsoft.com/office/word/2006/wordml" xmlns:wps="http://schemas.microsoft.com/office/word/2010/wordprocessingShape" mc:Ignorable="w14 w15 w16se wp14">
+<w:numbering xmlns:wpc="http://schemas.microsoft.com/office/word/2010/wordprocessingCanvas" xmlns:cx="http://schemas.microsoft.com/office/drawing/2014/chartex" xmlns:cx1="http://schemas.microsoft.com/office/drawing/2015/9/8/chartex" xmlns:cx2="http://schemas.microsoft.com/office/drawing/2015/10/21/chartex" xmlns:cx3="http://schemas.microsoft.com/office/drawing/2016/5/9/chartex" xmlns:cx4="http://schemas.microsoft.com/office/drawing/2016/5/10/chartex" xmlns:cx5="http://schemas.microsoft.com/office/drawing/2016/5/11/chartex" xmlns:cx6="http://schemas.microsoft.com/office/drawing/2016/5/12/chartex" xmlns:cx7="http://schemas.microsoft.com/office/drawing/2016/5/13/chartex" xmlns:cx8="http://schemas.microsoft.com/office/drawing/2016/5/14/chartex" xmlns:mc="http://schemas.openxmlformats.org/markup-compatibility/2006" xmlns:aink="http://schemas.microsoft.com/office/drawing/2016/ink" xmlns:am3d="http://schemas.microsoft.com/office/drawing/2017/model3d" xmlns:o="urn:schemas-microsoft-com:office:office" xmlns:oel="http://schemas.microsoft.com/office/2019/extlst" xmlns:r="http://schemas.openxmlformats.org/officeDocument/2006/relationships" xmlns:m="http://schemas.openxmlformats.org/officeDocument/2006/math" xmlns:v="urn:schemas-microsoft-com:vml" xmlns:wp14="http://schemas.microsoft.com/office/word/2010/wordprocessingDrawing" xmlns:wp="http://schemas.openxmlformats.org/drawingml/2006/wordprocessingDrawing" xmlns:w10="urn:schemas-microsoft-com:office:word" xmlns:w="http://schemas.openxmlformats.org/wordprocessingml/2006/main" xmlns:w14="http://schemas.microsoft.com/office/word/2010/wordml" xmlns:w15="http://schemas.microsoft.com/office/word/2012/wordml" xmlns:w16cex="http://schemas.microsoft.com/office/word/2018/wordml/cex" xmlns:w16cid="http://schemas.microsoft.com/office/word/2016/wordml/cid" xmlns:w16="http://schemas.microsoft.com/office/word/2018/wordml" xmlns:w16du="http://schemas.microsoft.com/office/word/2023/wordml/word16du" xmlns:w16sdtdh="http://schemas.microsoft.com/office/word/2020/wordml/sdtdatahash" xmlns:w16sdtfl="http://schemas.microsoft.com/office/word/2024/wordml/sdtformatlock" xmlns:w16se="http://schemas.microsoft.com/office/word/2015/wordml/symex" xmlns:wpg="http://schemas.microsoft.com/office/word/2010/wordprocessingGroup" xmlns:wpi="http://schemas.microsoft.com/office/word/2010/wordprocessingInk" xmlns:wne="http://schemas.microsoft.com/office/word/2006/wordml" xmlns:wps="http://schemas.microsoft.com/office/word/2010/wordprocessingShape" mc:Ignorable="w14 w15 w16se w16cid w16 w16cex w16sdtdh w16sdtfl w16du wp14">
   <w:abstractNum w:abstractNumId="0" w15:restartNumberingAfterBreak="0">
     <w:nsid w:val="9E46AC8D"/>
     <w:multiLevelType w:val="singleLevel"/>
@@ -7436,95 +7711,95 @@
       </w:rPr>
     </w:lvl>
   </w:abstractNum>
-  <w:num w:numId="1">
+  <w:num w:numId="1" w16cid:durableId="846946080">
     <w:abstractNumId w:val="0"/>
   </w:num>
-  <w:num w:numId="2">
+  <w:num w:numId="2" w16cid:durableId="389810690">
     <w:abstractNumId w:val="2"/>
   </w:num>
-  <w:num w:numId="3">
+  <w:num w:numId="3" w16cid:durableId="2011057988">
     <w:abstractNumId w:val="1"/>
   </w:num>
-  <w:num w:numId="4">
+  <w:num w:numId="4" w16cid:durableId="1321497162">
     <w:abstractNumId w:val="13"/>
   </w:num>
-  <w:num w:numId="5">
+  <w:num w:numId="5" w16cid:durableId="38405292">
     <w:abstractNumId w:val="10"/>
   </w:num>
-  <w:num w:numId="6">
+  <w:num w:numId="6" w16cid:durableId="1598754624">
     <w:abstractNumId w:val="6"/>
   </w:num>
-  <w:num w:numId="7">
+  <w:num w:numId="7" w16cid:durableId="83378307">
     <w:abstractNumId w:val="5"/>
   </w:num>
-  <w:num w:numId="8">
+  <w:num w:numId="8" w16cid:durableId="285746609">
     <w:abstractNumId w:val="24"/>
   </w:num>
-  <w:num w:numId="9">
+  <w:num w:numId="9" w16cid:durableId="609900403">
     <w:abstractNumId w:val="8"/>
   </w:num>
-  <w:num w:numId="10">
+  <w:num w:numId="10" w16cid:durableId="617492750">
     <w:abstractNumId w:val="4"/>
   </w:num>
-  <w:num w:numId="11">
+  <w:num w:numId="11" w16cid:durableId="1642036514">
     <w:abstractNumId w:val="3"/>
   </w:num>
-  <w:num w:numId="12">
+  <w:num w:numId="12" w16cid:durableId="1594510311">
     <w:abstractNumId w:val="19"/>
   </w:num>
-  <w:num w:numId="13">
+  <w:num w:numId="13" w16cid:durableId="325474919">
     <w:abstractNumId w:val="22"/>
   </w:num>
-  <w:num w:numId="14">
+  <w:num w:numId="14" w16cid:durableId="167840606">
     <w:abstractNumId w:val="18"/>
   </w:num>
-  <w:num w:numId="15">
+  <w:num w:numId="15" w16cid:durableId="1228489613">
     <w:abstractNumId w:val="27"/>
   </w:num>
-  <w:num w:numId="16">
+  <w:num w:numId="16" w16cid:durableId="1495027985">
     <w:abstractNumId w:val="14"/>
   </w:num>
-  <w:num w:numId="17">
+  <w:num w:numId="17" w16cid:durableId="789738980">
     <w:abstractNumId w:val="20"/>
   </w:num>
-  <w:num w:numId="18">
+  <w:num w:numId="18" w16cid:durableId="314992753">
     <w:abstractNumId w:val="23"/>
   </w:num>
-  <w:num w:numId="19">
+  <w:num w:numId="19" w16cid:durableId="1096438415">
     <w:abstractNumId w:val="16"/>
   </w:num>
-  <w:num w:numId="20">
+  <w:num w:numId="20" w16cid:durableId="215893701">
     <w:abstractNumId w:val="9"/>
   </w:num>
-  <w:num w:numId="21">
+  <w:num w:numId="21" w16cid:durableId="1985768261">
     <w:abstractNumId w:val="7"/>
   </w:num>
-  <w:num w:numId="22">
+  <w:num w:numId="22" w16cid:durableId="1122304651">
     <w:abstractNumId w:val="21"/>
   </w:num>
-  <w:num w:numId="23">
+  <w:num w:numId="23" w16cid:durableId="1510408919">
     <w:abstractNumId w:val="17"/>
   </w:num>
-  <w:num w:numId="24">
+  <w:num w:numId="24" w16cid:durableId="560019807">
     <w:abstractNumId w:val="25"/>
   </w:num>
-  <w:num w:numId="25">
+  <w:num w:numId="25" w16cid:durableId="801264394">
     <w:abstractNumId w:val="26"/>
   </w:num>
-  <w:num w:numId="26">
+  <w:num w:numId="26" w16cid:durableId="1717925258">
     <w:abstractNumId w:val="11"/>
   </w:num>
-  <w:num w:numId="27">
+  <w:num w:numId="27" w16cid:durableId="400324022">
     <w:abstractNumId w:val="15"/>
   </w:num>
-  <w:num w:numId="28">
+  <w:num w:numId="28" w16cid:durableId="406655879">
     <w:abstractNumId w:val="12"/>
   </w:num>
 </w:numbering>
 </file>
 
 <file path=word/styles.xml><?xml version="1.0" encoding="utf-8"?>
-<w:styles xmlns:mc="http://schemas.openxmlformats.org/markup-compatibility/2006" xmlns:r="http://schemas.openxmlformats.org/officeDocument/2006/relationships" xmlns:w="http://schemas.openxmlformats.org/wordprocessingml/2006/main" xmlns:w14="http://schemas.microsoft.com/office/word/2010/wordml" xmlns:w15="http://schemas.microsoft.com/office/word/2012/wordml" xmlns:w16se="http://schemas.microsoft.com/office/word/2015/wordml/symex" mc:Ignorable="w14 w15 w16se">
+<w:styles xmlns:mc="http://schemas.openxmlformats.org/markup-compatibility/2006" xmlns:r="http://schemas.openxmlformats.org/officeDocument/2006/relationships" xmlns:w="http://schemas.openxmlformats.org/wordprocessingml/2006/main" xmlns:w14="http://schemas.microsoft.com/office/word/2010/wordml" xmlns:w15="http://schemas.microsoft.com/office/word/2012/wordml" xmlns:w16cex="http://schemas.microsoft.com/office/word/2018/wordml/cex" xmlns:w16cid="http://schemas.microsoft.com/office/word/2016/wordml/cid" xmlns:w16="http://schemas.microsoft.com/office/word/2018/wordml" xmlns:w16du="http://schemas.microsoft.com/office/word/2023/wordml/word16du" xmlns:w16sdtdh="http://schemas.microsoft.com/office/word/2020/wordml/sdtdatahash" xmlns:w16sdtfl="http://schemas.microsoft.com/office/word/2024/wordml/sdtformatlock" xmlns:w16se="http://schemas.microsoft.com/office/word/2015/wordml/symex" mc:Ignorable="w14 w15 w16se w16cid w16 w16cex w16sdtdh w16sdtfl w16du">
   <w:docDefaults>
     <w:rPrDefault>
       <w:rPr>
@@ -7534,7 +7809,7 @@
     </w:rPrDefault>
     <w:pPrDefault/>
   </w:docDefaults>
-  <w:latentStyles w:defLockedState="0" w:defUIPriority="99" w:defSemiHidden="0" w:defUnhideWhenUsed="0" w:defQFormat="0" w:count="371">
+  <w:latentStyles w:defLockedState="0" w:defUIPriority="99" w:defSemiHidden="0" w:defUnhideWhenUsed="0" w:defQFormat="0" w:count="376">
     <w:lsdException w:name="Normal" w:uiPriority="0" w:qFormat="1"/>
     <w:lsdException w:name="heading 1" w:uiPriority="9" w:qFormat="1"/>
     <w:lsdException w:name="heading 2" w:semiHidden="1" w:uiPriority="9" w:unhideWhenUsed="1" w:qFormat="1"/>
@@ -7903,6 +8178,11 @@
     <w:lsdException w:name="List Table 5 Dark Accent 6" w:uiPriority="50"/>
     <w:lsdException w:name="List Table 6 Colorful Accent 6" w:uiPriority="51"/>
     <w:lsdException w:name="List Table 7 Colorful Accent 6" w:uiPriority="52"/>
+    <w:lsdException w:name="Mention" w:semiHidden="1" w:unhideWhenUsed="1"/>
+    <w:lsdException w:name="Smart Hyperlink" w:semiHidden="1" w:unhideWhenUsed="1"/>
+    <w:lsdException w:name="Hashtag" w:semiHidden="1" w:unhideWhenUsed="1"/>
+    <w:lsdException w:name="Unresolved Mention" w:semiHidden="1" w:unhideWhenUsed="1"/>
+    <w:lsdException w:name="Smart Link" w:semiHidden="1" w:unhideWhenUsed="1"/>
   </w:latentStyles>
   <w:style w:type="paragraph" w:default="1" w:styleId="a">
     <w:name w:val="Normal"/>
@@ -8536,6 +8816,10 @@
 </file>
 
 <file path=customXml/item1.xml><?xml version="1.0" encoding="utf-8"?>
+<b:Sources xmlns:b="http://schemas.openxmlformats.org/officeDocument/2006/bibliography" xmlns="http://schemas.openxmlformats.org/officeDocument/2006/bibliography" SelectedStyle="\APASixthEditionOfficeOnline.xsl" StyleName="APA" Version="6"/>
+</file>
+
+<file path=customXml/item2.xml><?xml version="1.0" encoding="utf-8"?>
 <s:customData xmlns="http://www.wps.cn/officeDocument/2013/wpsCustomData" xmlns:s="http://www.wps.cn/officeDocument/2013/wpsCustomData">
   <customSectProps>
     <customSectPr/>
@@ -8547,22 +8831,18 @@
 </s:customData>
 </file>
 
-<file path=customXml/item2.xml><?xml version="1.0" encoding="utf-8"?>
-<b:Sources xmlns:b="http://schemas.openxmlformats.org/officeDocument/2006/bibliography" xmlns="http://schemas.openxmlformats.org/officeDocument/2006/bibliography" SelectedStyle="\APASixthEditionOfficeOnline.xsl" StyleName="APA" Version="6"/>
+<file path=customXml/itemProps1.xml><?xml version="1.0" encoding="utf-8"?>
+<ds:datastoreItem xmlns:ds="http://schemas.openxmlformats.org/officeDocument/2006/customXml" ds:itemID="{E7B709D2-347F-4F76-8146-3C578BF2D680}">
+  <ds:schemaRefs>
+    <ds:schemaRef ds:uri="http://schemas.openxmlformats.org/officeDocument/2006/bibliography"/>
+  </ds:schemaRefs>
+</ds:datastoreItem>
 </file>
 
-<file path=customXml/itemProps1.xml><?xml version="1.0" encoding="utf-8"?>
+<file path=customXml/itemProps2.xml><?xml version="1.0" encoding="utf-8"?>
 <ds:datastoreItem xmlns:ds="http://schemas.openxmlformats.org/officeDocument/2006/customXml" ds:itemID="{B1977F7D-205B-4081-913C-38D41E755F92}">
   <ds:schemaRefs>
     <ds:schemaRef ds:uri="http://www.wps.cn/officeDocument/2013/wpsCustomData"/>
   </ds:schemaRefs>
 </ds:datastoreItem>
-</file>
-
-<file path=customXml/itemProps2.xml><?xml version="1.0" encoding="utf-8"?>
-<ds:datastoreItem xmlns:ds="http://schemas.openxmlformats.org/officeDocument/2006/customXml" ds:itemID="{E7B709D2-347F-4F76-8146-3C578BF2D680}">
-  <ds:schemaRefs>
-    <ds:schemaRef ds:uri="http://schemas.openxmlformats.org/officeDocument/2006/bibliography"/>
-  </ds:schemaRefs>
-</ds:datastoreItem>
 </file>
--- a/Курсовая (1).docx
+++ b/Курсовая (1).docx
@@ -1,6 +1,6 @@
 
 <file path=word/document.xml><?xml version="1.0" encoding="utf-8"?>
-<w:document xmlns:wpc="http://schemas.microsoft.com/office/word/2010/wordprocessingCanvas" xmlns:cx="http://schemas.microsoft.com/office/drawing/2014/chartex" xmlns:cx1="http://schemas.microsoft.com/office/drawing/2015/9/8/chartex" xmlns:cx2="http://schemas.microsoft.com/office/drawing/2015/10/21/chartex" xmlns:cx3="http://schemas.microsoft.com/office/drawing/2016/5/9/chartex" xmlns:cx4="http://schemas.microsoft.com/office/drawing/2016/5/10/chartex" xmlns:cx5="http://schemas.microsoft.com/office/drawing/2016/5/11/chartex" xmlns:cx6="http://schemas.microsoft.com/office/drawing/2016/5/12/chartex" xmlns:cx7="http://schemas.microsoft.com/office/drawing/2016/5/13/chartex" xmlns:cx8="http://schemas.microsoft.com/office/drawing/2016/5/14/chartex" xmlns:mc="http://schemas.openxmlformats.org/markup-compatibility/2006" xmlns:aink="http://schemas.microsoft.com/office/drawing/2016/ink" xmlns:am3d="http://schemas.microsoft.com/office/drawing/2017/model3d" xmlns:o="urn:schemas-microsoft-com:office:office" xmlns:oel="http://schemas.microsoft.com/office/2019/extlst" xmlns:r="http://schemas.openxmlformats.org/officeDocument/2006/relationships" xmlns:m="http://schemas.openxmlformats.org/officeDocument/2006/math" xmlns:v="urn:schemas-microsoft-com:vml" xmlns:wp14="http://schemas.microsoft.com/office/word/2010/wordprocessingDrawing" xmlns:wp="http://schemas.openxmlformats.org/drawingml/2006/wordprocessingDrawing" xmlns:w10="urn:schemas-microsoft-com:office:word" xmlns:w="http://schemas.openxmlformats.org/wordprocessingml/2006/main" xmlns:w14="http://schemas.microsoft.com/office/word/2010/wordml" xmlns:w15="http://schemas.microsoft.com/office/word/2012/wordml" xmlns:w16cex="http://schemas.microsoft.com/office/word/2018/wordml/cex" xmlns:w16cid="http://schemas.microsoft.com/office/word/2016/wordml/cid" xmlns:w16="http://schemas.microsoft.com/office/word/2018/wordml" xmlns:w16du="http://schemas.microsoft.com/office/word/2023/wordml/word16du" xmlns:w16sdtdh="http://schemas.microsoft.com/office/word/2020/wordml/sdtdatahash" xmlns:w16sdtfl="http://schemas.microsoft.com/office/word/2024/wordml/sdtformatlock" xmlns:w16se="http://schemas.microsoft.com/office/word/2015/wordml/symex" xmlns:wpg="http://schemas.microsoft.com/office/word/2010/wordprocessingGroup" xmlns:wpi="http://schemas.microsoft.com/office/word/2010/wordprocessingInk" xmlns:wne="http://schemas.microsoft.com/office/word/2006/wordml" xmlns:wps="http://schemas.microsoft.com/office/word/2010/wordprocessingShape" mc:Ignorable="w14 w15 w16se w16cid w16 w16cex w16sdtdh w16sdtfl w16du wp14">
+<w:document xmlns:wpc="http://schemas.microsoft.com/office/word/2010/wordprocessingCanvas" xmlns:cx="http://schemas.microsoft.com/office/drawing/2014/chartex" xmlns:mc="http://schemas.openxmlformats.org/markup-compatibility/2006" xmlns:o="urn:schemas-microsoft-com:office:office" xmlns:r="http://schemas.openxmlformats.org/officeDocument/2006/relationships" xmlns:m="http://schemas.openxmlformats.org/officeDocument/2006/math" xmlns:v="urn:schemas-microsoft-com:vml" xmlns:wp14="http://schemas.microsoft.com/office/word/2010/wordprocessingDrawing" xmlns:wp="http://schemas.openxmlformats.org/drawingml/2006/wordprocessingDrawing" xmlns:w10="urn:schemas-microsoft-com:office:word" xmlns:w="http://schemas.openxmlformats.org/wordprocessingml/2006/main" xmlns:w14="http://schemas.microsoft.com/office/word/2010/wordml" xmlns:w15="http://schemas.microsoft.com/office/word/2012/wordml" xmlns:w16se="http://schemas.microsoft.com/office/word/2015/wordml/symex" xmlns:wpg="http://schemas.microsoft.com/office/word/2010/wordprocessingGroup" xmlns:wpi="http://schemas.microsoft.com/office/word/2010/wordprocessingInk" xmlns:wne="http://schemas.microsoft.com/office/word/2006/wordml" xmlns:wps="http://schemas.microsoft.com/office/word/2010/wordprocessingShape" mc:Ignorable="w14 w15 w16se wp14">
   <w:body>
     <w:p>
       <w:pPr>
@@ -1396,7 +1396,6 @@
           <w:bCs/>
           <w:sz w:val="28"/>
           <w:szCs w:val="28"/>
-          <w:lang w:val="en-US"/>
         </w:rPr>
       </w:pPr>
     </w:p>
@@ -1410,7 +1409,6 @@
           <w:bCs/>
           <w:sz w:val="28"/>
           <w:szCs w:val="28"/>
-          <w:lang w:val="en-US"/>
         </w:rPr>
       </w:pPr>
     </w:p>
@@ -1424,7 +1422,6 @@
           <w:bCs/>
           <w:sz w:val="28"/>
           <w:szCs w:val="28"/>
-          <w:lang w:val="en-US"/>
         </w:rPr>
       </w:pPr>
     </w:p>
@@ -1438,7 +1435,6 @@
           <w:bCs/>
           <w:sz w:val="28"/>
           <w:szCs w:val="28"/>
-          <w:lang w:val="en-US"/>
         </w:rPr>
       </w:pPr>
     </w:p>
@@ -1452,7 +1448,6 @@
           <w:bCs/>
           <w:sz w:val="28"/>
           <w:szCs w:val="28"/>
-          <w:lang w:val="en-US"/>
         </w:rPr>
       </w:pPr>
     </w:p>
@@ -1466,7 +1461,6 @@
           <w:bCs/>
           <w:sz w:val="28"/>
           <w:szCs w:val="28"/>
-          <w:lang w:val="en-US"/>
         </w:rPr>
       </w:pPr>
     </w:p>
@@ -1480,7 +1474,6 @@
           <w:bCs/>
           <w:sz w:val="28"/>
           <w:szCs w:val="28"/>
-          <w:lang w:val="en-US"/>
         </w:rPr>
       </w:pPr>
     </w:p>
@@ -1494,7 +1487,6 @@
           <w:bCs/>
           <w:sz w:val="28"/>
           <w:szCs w:val="28"/>
-          <w:lang w:val="en-US"/>
         </w:rPr>
       </w:pPr>
     </w:p>
@@ -1508,7 +1500,6 @@
           <w:bCs/>
           <w:sz w:val="28"/>
           <w:szCs w:val="28"/>
-          <w:lang w:val="en-US"/>
         </w:rPr>
       </w:pPr>
     </w:p>
@@ -1522,7 +1513,6 @@
           <w:bCs/>
           <w:sz w:val="28"/>
           <w:szCs w:val="28"/>
-          <w:lang w:val="en-US"/>
         </w:rPr>
       </w:pPr>
     </w:p>
@@ -1536,7 +1526,6 @@
           <w:bCs/>
           <w:sz w:val="28"/>
           <w:szCs w:val="28"/>
-          <w:lang w:val="en-US"/>
         </w:rPr>
       </w:pPr>
     </w:p>
@@ -1550,7 +1539,6 @@
           <w:bCs/>
           <w:sz w:val="28"/>
           <w:szCs w:val="28"/>
-          <w:lang w:val="en-US"/>
         </w:rPr>
       </w:pPr>
     </w:p>
@@ -2433,9 +2421,9 @@
           <w:rFonts w:ascii="Times New Roman" w:hAnsi="Times New Roman" w:cs="Times New Roman"/>
           <w:sz w:val="28"/>
           <w:szCs w:val="28"/>
-          <w:highlight w:val="yellow"/>
-        </w:rPr>
-        <w:t>LibraryBookManager</w:t>
+          <w:lang w:val="en-US"/>
+        </w:rPr>
+        <w:t>Biblioteka</w:t>
       </w:r>
       <w:r>
         <w:rPr>
@@ -2475,9 +2463,14 @@
         <w:br/>
         <w:t>Программный продукт предназначен для автоматизации процессов учёта книг, читателей, операций выдачи, возврата литературы в библиотечных организациях.</w:t>
       </w:r>
-    </w:p>
-    <w:p>
-      <w:pPr>
+      <w:bookmarkStart w:id="0" w:name="_GoBack"/>
+      <w:bookmarkEnd w:id="0"/>
+    </w:p>
+    <w:p>
+      <w:pPr>
+        <w:tabs>
+          <w:tab w:val="left" w:pos="5103"/>
+        </w:tabs>
         <w:ind w:left="720"/>
         <w:jc w:val="both"/>
         <w:rPr>
@@ -2486,46 +2479,6 @@
           <w:szCs w:val="28"/>
         </w:rPr>
       </w:pPr>
-      <w:r>
-        <w:rPr>
-          <w:rFonts w:ascii="Times New Roman" w:hAnsi="Times New Roman" w:cs="Times New Roman"/>
-          <w:b/>
-          <w:bCs/>
-          <w:sz w:val="28"/>
-          <w:szCs w:val="28"/>
-        </w:rPr>
-        <w:t>Исходные данные:</w:t>
-      </w:r>
-      <w:r>
-        <w:rPr>
-          <w:rFonts w:ascii="Times New Roman" w:hAnsi="Times New Roman" w:cs="Times New Roman"/>
-          <w:sz w:val="28"/>
-          <w:szCs w:val="28"/>
-        </w:rPr>
-        <w:br/>
-        <w:t>На базе анализа предметной области, выполненного в рамках курсового проекта, разработка ведется с учетом требований заказчика — Слободского колледжа педагогики и социальных отношений.</w:t>
-      </w:r>
-    </w:p>
-    <w:p>
-      <w:pPr>
-        <w:ind w:left="720"/>
-        <w:jc w:val="both"/>
-        <w:rPr>
-          <w:rFonts w:ascii="Times New Roman" w:hAnsi="Times New Roman" w:cs="Times New Roman"/>
-          <w:sz w:val="28"/>
-          <w:szCs w:val="28"/>
-        </w:rPr>
-      </w:pPr>
-      <w:r>
-        <w:rPr>
-          <w:rFonts w:ascii="Times New Roman" w:hAnsi="Times New Roman" w:cs="Times New Roman"/>
-          <w:sz w:val="28"/>
-          <w:szCs w:val="28"/>
-        </w:rPr>
-        <w:pict w14:anchorId="03F9DC66">
-          <v:rect id="_x0000_i1026" style="width:0;height:1.5pt" o:hralign="center" o:hrstd="t" o:hr="t" fillcolor="#a0a0a0" stroked="f"/>
-        </w:pict>
-      </w:r>
     </w:p>
     <w:p>
       <w:pPr>
@@ -2590,7 +2543,6 @@
           <w:sz w:val="28"/>
           <w:szCs w:val="28"/>
         </w:rPr>
-        <w:lastRenderedPageBreak/>
         <w:t>Управление данными о книгах:</w:t>
       </w:r>
       <w:r>
@@ -2651,6 +2603,7 @@
           <w:sz w:val="28"/>
           <w:szCs w:val="28"/>
         </w:rPr>
+        <w:lastRenderedPageBreak/>
         <w:t>Управление данными о пользователях:</w:t>
       </w:r>
       <w:r>
@@ -2831,16 +2784,15 @@
           <w:szCs w:val="28"/>
         </w:rPr>
         <w:br/>
-        <w:t>• поиск книг по различным параметрам (автор, название, жанр, местонахождение);</w:t>
-      </w:r>
-      <w:r>
-        <w:rPr>
-          <w:rFonts w:ascii="Times New Roman" w:hAnsi="Times New Roman" w:cs="Times New Roman"/>
-          <w:sz w:val="28"/>
-          <w:szCs w:val="28"/>
-        </w:rPr>
-        <w:br/>
-        <w:t>• автоматическое обновление статусов книг после операций.</w:t>
+        <w:t>• поиск книг по различным параметр</w:t>
+      </w:r>
+      <w:r>
+        <w:rPr>
+          <w:rFonts w:ascii="Times New Roman" w:hAnsi="Times New Roman" w:cs="Times New Roman"/>
+          <w:sz w:val="28"/>
+          <w:szCs w:val="28"/>
+        </w:rPr>
+        <w:t>ам (автор, название, жанр);</w:t>
       </w:r>
     </w:p>
     <w:p>
@@ -2853,16 +2805,6 @@
           <w:szCs w:val="28"/>
         </w:rPr>
       </w:pPr>
-      <w:r>
-        <w:rPr>
-          <w:rFonts w:ascii="Times New Roman" w:hAnsi="Times New Roman" w:cs="Times New Roman"/>
-          <w:sz w:val="28"/>
-          <w:szCs w:val="28"/>
-        </w:rPr>
-        <w:pict w14:anchorId="2388F964">
-          <v:rect id="_x0000_i1027" style="width:0;height:1.5pt" o:hralign="center" o:hrstd="t" o:hr="t" fillcolor="#a0a0a0" stroked="f"/>
-        </w:pict>
-      </w:r>
     </w:p>
     <w:p>
       <w:pPr>
@@ -3169,7 +3111,6 @@
           <w:sz w:val="28"/>
           <w:szCs w:val="28"/>
         </w:rPr>
-        <w:lastRenderedPageBreak/>
         <w:t>База данных:</w:t>
       </w:r>
       <w:r>
@@ -3349,6 +3290,7 @@
           <w:sz w:val="28"/>
           <w:szCs w:val="28"/>
         </w:rPr>
+        <w:lastRenderedPageBreak/>
         <w:t>Шифрование паролей и чувствительных данных;</w:t>
       </w:r>
     </w:p>
@@ -3486,7 +3428,7 @@
           <w:szCs w:val="28"/>
         </w:rPr>
         <w:pict w14:anchorId="58D43DFB">
-          <v:rect id="_x0000_i1028" style="width:0;height:1.5pt" o:hralign="center" o:hrstd="t" o:hr="t" fillcolor="#a0a0a0" stroked="f"/>
+          <v:rect id="_x0000_i1027" style="width:0;height:1.5pt" o:hralign="center" o:hrstd="t" o:hr="t" fillcolor="#a0a0a0" stroked="f"/>
         </w:pict>
       </w:r>
     </w:p>
@@ -3626,7 +3568,7 @@
           <w:szCs w:val="28"/>
         </w:rPr>
         <w:pict w14:anchorId="615A990D">
-          <v:rect id="_x0000_i1029" style="width:0;height:1.5pt" o:hralign="center" o:hrstd="t" o:hr="t" fillcolor="#a0a0a0" stroked="f"/>
+          <v:rect id="_x0000_i1028" style="width:0;height:1.5pt" o:hralign="center" o:hrstd="t" o:hr="t" fillcolor="#a0a0a0" stroked="f"/>
         </w:pict>
       </w:r>
     </w:p>
@@ -3975,7 +3917,6 @@
           <w:szCs w:val="28"/>
           <w:highlight w:val="yellow"/>
         </w:rPr>
-        <w:lastRenderedPageBreak/>
         <w:t xml:space="preserve">Добавить структуру проекта в </w:t>
       </w:r>
       <w:r>
@@ -4066,6 +4007,7 @@
           <w:sz w:val="28"/>
           <w:szCs w:val="28"/>
         </w:rPr>
+        <w:lastRenderedPageBreak/>
         <w:t>Алексанян, А. А. Программирование на платформе .NET Framework 4.8 с использованием C# и WPF : учебное пособие / А. А. Алексанян. — Москва : ДМК Пресс, 2021. — 384 с.</w:t>
       </w:r>
     </w:p>
@@ -4558,7 +4500,6 @@
           <w:sz w:val="28"/>
           <w:szCs w:val="28"/>
         </w:rPr>
-        <w:lastRenderedPageBreak/>
         <w:t>Алексанян, А. А. Создание профессиональных приложений на WPF с использованием паттерна MVVM : практическое руководство / А. А. Алексанян. — Москва : БХВ-Петербург, 2022. — 416 с.</w:t>
       </w:r>
     </w:p>
@@ -4669,6 +4610,7 @@
           <w:sz w:val="28"/>
           <w:szCs w:val="28"/>
         </w:rPr>
+        <w:lastRenderedPageBreak/>
         <w:br w:type="page"/>
       </w:r>
     </w:p>
@@ -4746,7 +4688,7 @@
 </file>
 
 <file path=word/endnotes.xml><?xml version="1.0" encoding="utf-8"?>
-<w:endnotes xmlns:wpc="http://schemas.microsoft.com/office/word/2010/wordprocessingCanvas" xmlns:cx="http://schemas.microsoft.com/office/drawing/2014/chartex" xmlns:cx1="http://schemas.microsoft.com/office/drawing/2015/9/8/chartex" xmlns:cx2="http://schemas.microsoft.com/office/drawing/2015/10/21/chartex" xmlns:cx3="http://schemas.microsoft.com/office/drawing/2016/5/9/chartex" xmlns:cx4="http://schemas.microsoft.com/office/drawing/2016/5/10/chartex" xmlns:cx5="http://schemas.microsoft.com/office/drawing/2016/5/11/chartex" xmlns:cx6="http://schemas.microsoft.com/office/drawing/2016/5/12/chartex" xmlns:cx7="http://schemas.microsoft.com/office/drawing/2016/5/13/chartex" xmlns:cx8="http://schemas.microsoft.com/office/drawing/2016/5/14/chartex" xmlns:mc="http://schemas.openxmlformats.org/markup-compatibility/2006" xmlns:aink="http://schemas.microsoft.com/office/drawing/2016/ink" xmlns:am3d="http://schemas.microsoft.com/office/drawing/2017/model3d" xmlns:o="urn:schemas-microsoft-com:office:office" xmlns:oel="http://schemas.microsoft.com/office/2019/extlst" xmlns:r="http://schemas.openxmlformats.org/officeDocument/2006/relationships" xmlns:m="http://schemas.openxmlformats.org/officeDocument/2006/math" xmlns:v="urn:schemas-microsoft-com:vml" xmlns:wp14="http://schemas.microsoft.com/office/word/2010/wordprocessingDrawing" xmlns:wp="http://schemas.openxmlformats.org/drawingml/2006/wordprocessingDrawing" xmlns:w10="urn:schemas-microsoft-com:office:word" xmlns:w="http://schemas.openxmlformats.org/wordprocessingml/2006/main" xmlns:w14="http://schemas.microsoft.com/office/word/2010/wordml" xmlns:w15="http://schemas.microsoft.com/office/word/2012/wordml" xmlns:w16cex="http://schemas.microsoft.com/office/word/2018/wordml/cex" xmlns:w16cid="http://schemas.microsoft.com/office/word/2016/wordml/cid" xmlns:w16="http://schemas.microsoft.com/office/word/2018/wordml" xmlns:w16du="http://schemas.microsoft.com/office/word/2023/wordml/word16du" xmlns:w16sdtdh="http://schemas.microsoft.com/office/word/2020/wordml/sdtdatahash" xmlns:w16sdtfl="http://schemas.microsoft.com/office/word/2024/wordml/sdtformatlock" xmlns:w16se="http://schemas.microsoft.com/office/word/2015/wordml/symex" xmlns:wpg="http://schemas.microsoft.com/office/word/2010/wordprocessingGroup" xmlns:wpi="http://schemas.microsoft.com/office/word/2010/wordprocessingInk" xmlns:wne="http://schemas.microsoft.com/office/word/2006/wordml" xmlns:wps="http://schemas.microsoft.com/office/word/2010/wordprocessingShape" mc:Ignorable="w14 w15 w16se w16cid w16 w16cex w16sdtdh w16sdtfl w16du wp14">
+<w:endnotes xmlns:wpc="http://schemas.microsoft.com/office/word/2010/wordprocessingCanvas" xmlns:cx="http://schemas.microsoft.com/office/drawing/2014/chartex" xmlns:mc="http://schemas.openxmlformats.org/markup-compatibility/2006" xmlns:o="urn:schemas-microsoft-com:office:office" xmlns:r="http://schemas.openxmlformats.org/officeDocument/2006/relationships" xmlns:m="http://schemas.openxmlformats.org/officeDocument/2006/math" xmlns:v="urn:schemas-microsoft-com:vml" xmlns:wp14="http://schemas.microsoft.com/office/word/2010/wordprocessingDrawing" xmlns:wp="http://schemas.openxmlformats.org/drawingml/2006/wordprocessingDrawing" xmlns:w10="urn:schemas-microsoft-com:office:word" xmlns:w="http://schemas.openxmlformats.org/wordprocessingml/2006/main" xmlns:w14="http://schemas.microsoft.com/office/word/2010/wordml" xmlns:w15="http://schemas.microsoft.com/office/word/2012/wordml" xmlns:w16se="http://schemas.microsoft.com/office/word/2015/wordml/symex" xmlns:wpg="http://schemas.microsoft.com/office/word/2010/wordprocessingGroup" xmlns:wpi="http://schemas.microsoft.com/office/word/2010/wordprocessingInk" xmlns:wne="http://schemas.microsoft.com/office/word/2006/wordml" xmlns:wps="http://schemas.microsoft.com/office/word/2010/wordprocessingShape" mc:Ignorable="w14 w15 w16se wp14">
   <w:endnote w:type="separator" w:id="-1">
     <w:p>
       <w:pPr>
@@ -4771,7 +4713,7 @@
 </file>
 
 <file path=word/footer1.xml><?xml version="1.0" encoding="utf-8"?>
-<w:ftr xmlns:wpc="http://schemas.microsoft.com/office/word/2010/wordprocessingCanvas" xmlns:cx="http://schemas.microsoft.com/office/drawing/2014/chartex" xmlns:cx1="http://schemas.microsoft.com/office/drawing/2015/9/8/chartex" xmlns:cx2="http://schemas.microsoft.com/office/drawing/2015/10/21/chartex" xmlns:cx3="http://schemas.microsoft.com/office/drawing/2016/5/9/chartex" xmlns:cx4="http://schemas.microsoft.com/office/drawing/2016/5/10/chartex" xmlns:cx5="http://schemas.microsoft.com/office/drawing/2016/5/11/chartex" xmlns:cx6="http://schemas.microsoft.com/office/drawing/2016/5/12/chartex" xmlns:cx7="http://schemas.microsoft.com/office/drawing/2016/5/13/chartex" xmlns:cx8="http://schemas.microsoft.com/office/drawing/2016/5/14/chartex" xmlns:mc="http://schemas.openxmlformats.org/markup-compatibility/2006" xmlns:aink="http://schemas.microsoft.com/office/drawing/2016/ink" xmlns:am3d="http://schemas.microsoft.com/office/drawing/2017/model3d" xmlns:o="urn:schemas-microsoft-com:office:office" xmlns:oel="http://schemas.microsoft.com/office/2019/extlst" xmlns:r="http://schemas.openxmlformats.org/officeDocument/2006/relationships" xmlns:m="http://schemas.openxmlformats.org/officeDocument/2006/math" xmlns:v="urn:schemas-microsoft-com:vml" xmlns:wp14="http://schemas.microsoft.com/office/word/2010/wordprocessingDrawing" xmlns:wp="http://schemas.openxmlformats.org/drawingml/2006/wordprocessingDrawing" xmlns:w10="urn:schemas-microsoft-com:office:word" xmlns:w="http://schemas.openxmlformats.org/wordprocessingml/2006/main" xmlns:w14="http://schemas.microsoft.com/office/word/2010/wordml" xmlns:w15="http://schemas.microsoft.com/office/word/2012/wordml" xmlns:w16cex="http://schemas.microsoft.com/office/word/2018/wordml/cex" xmlns:w16cid="http://schemas.microsoft.com/office/word/2016/wordml/cid" xmlns:w16="http://schemas.microsoft.com/office/word/2018/wordml" xmlns:w16du="http://schemas.microsoft.com/office/word/2023/wordml/word16du" xmlns:w16sdtdh="http://schemas.microsoft.com/office/word/2020/wordml/sdtdatahash" xmlns:w16sdtfl="http://schemas.microsoft.com/office/word/2024/wordml/sdtformatlock" xmlns:w16se="http://schemas.microsoft.com/office/word/2015/wordml/symex" xmlns:wpg="http://schemas.microsoft.com/office/word/2010/wordprocessingGroup" xmlns:wpi="http://schemas.microsoft.com/office/word/2010/wordprocessingInk" xmlns:wne="http://schemas.microsoft.com/office/word/2006/wordml" xmlns:wps="http://schemas.microsoft.com/office/word/2010/wordprocessingShape" mc:Ignorable="w14 w15 w16se w16cid w16 w16cex w16sdtdh w16sdtfl w16du wp14">
+<w:ftr xmlns:wpc="http://schemas.microsoft.com/office/word/2010/wordprocessingCanvas" xmlns:cx="http://schemas.microsoft.com/office/drawing/2014/chartex" xmlns:mc="http://schemas.openxmlformats.org/markup-compatibility/2006" xmlns:o="urn:schemas-microsoft-com:office:office" xmlns:r="http://schemas.openxmlformats.org/officeDocument/2006/relationships" xmlns:m="http://schemas.openxmlformats.org/officeDocument/2006/math" xmlns:v="urn:schemas-microsoft-com:vml" xmlns:wp14="http://schemas.microsoft.com/office/word/2010/wordprocessingDrawing" xmlns:wp="http://schemas.openxmlformats.org/drawingml/2006/wordprocessingDrawing" xmlns:w10="urn:schemas-microsoft-com:office:word" xmlns:w="http://schemas.openxmlformats.org/wordprocessingml/2006/main" xmlns:w14="http://schemas.microsoft.com/office/word/2010/wordml" xmlns:w15="http://schemas.microsoft.com/office/word/2012/wordml" xmlns:w16se="http://schemas.microsoft.com/office/word/2015/wordml/symex" xmlns:wpg="http://schemas.microsoft.com/office/word/2010/wordprocessingGroup" xmlns:wpi="http://schemas.microsoft.com/office/word/2010/wordprocessingInk" xmlns:wne="http://schemas.microsoft.com/office/word/2006/wordml" xmlns:wps="http://schemas.microsoft.com/office/word/2010/wordprocessingShape" mc:Ignorable="w14 w15 w16se wp14">
   <w:p>
     <w:pPr>
       <w:pStyle w:val="a7"/>
@@ -4786,7 +4728,7 @@
           <v:stroke joinstyle="miter"/>
           <v:path gradientshapeok="t" o:connecttype="rect"/>
         </v:shapetype>
-        <v:shape id="_x0000_s1027" type="#_x0000_t202" style="position:absolute;margin-left:753.6pt;margin-top:0;width:2in;height:2in;z-index:251657728;mso-wrap-style:none;mso-position-horizontal:right;mso-position-horizontal-relative:margin" o:gfxdata="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" filled="f" stroked="f" strokeweight=".5pt">
+        <v:shape id="_x0000_s2051" type="#_x0000_t202" style="position:absolute;margin-left:846.4pt;margin-top:0;width:2in;height:2in;z-index:251657728;mso-wrap-style:none;mso-position-horizontal:right;mso-position-horizontal-relative:margin" o:gfxdata="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" filled="f" stroked="f" strokeweight=".5pt">
           <v:textbox style="mso-fit-shape-to-text:t" inset="0,0,0,0">
             <w:txbxContent>
               <w:p>
@@ -4805,7 +4747,7 @@
 </file>
 
 <file path=word/footer2.xml><?xml version="1.0" encoding="utf-8"?>
-<w:ftr xmlns:wpc="http://schemas.microsoft.com/office/word/2010/wordprocessingCanvas" xmlns:cx="http://schemas.microsoft.com/office/drawing/2014/chartex" xmlns:cx1="http://schemas.microsoft.com/office/drawing/2015/9/8/chartex" xmlns:cx2="http://schemas.microsoft.com/office/drawing/2015/10/21/chartex" xmlns:cx3="http://schemas.microsoft.com/office/drawing/2016/5/9/chartex" xmlns:cx4="http://schemas.microsoft.com/office/drawing/2016/5/10/chartex" xmlns:cx5="http://schemas.microsoft.com/office/drawing/2016/5/11/chartex" xmlns:cx6="http://schemas.microsoft.com/office/drawing/2016/5/12/chartex" xmlns:cx7="http://schemas.microsoft.com/office/drawing/2016/5/13/chartex" xmlns:cx8="http://schemas.microsoft.com/office/drawing/2016/5/14/chartex" xmlns:mc="http://schemas.openxmlformats.org/markup-compatibility/2006" xmlns:aink="http://schemas.microsoft.com/office/drawing/2016/ink" xmlns:am3d="http://schemas.microsoft.com/office/drawing/2017/model3d" xmlns:o="urn:schemas-microsoft-com:office:office" xmlns:oel="http://schemas.microsoft.com/office/2019/extlst" xmlns:r="http://schemas.openxmlformats.org/officeDocument/2006/relationships" xmlns:m="http://schemas.openxmlformats.org/officeDocument/2006/math" xmlns:v="urn:schemas-microsoft-com:vml" xmlns:wp14="http://schemas.microsoft.com/office/word/2010/wordprocessingDrawing" xmlns:wp="http://schemas.openxmlformats.org/drawingml/2006/wordprocessingDrawing" xmlns:w10="urn:schemas-microsoft-com:office:word" xmlns:w="http://schemas.openxmlformats.org/wordprocessingml/2006/main" xmlns:w14="http://schemas.microsoft.com/office/word/2010/wordml" xmlns:w15="http://schemas.microsoft.com/office/word/2012/wordml" xmlns:w16cex="http://schemas.microsoft.com/office/word/2018/wordml/cex" xmlns:w16cid="http://schemas.microsoft.com/office/word/2016/wordml/cid" xmlns:w16="http://schemas.microsoft.com/office/word/2018/wordml" xmlns:w16du="http://schemas.microsoft.com/office/word/2023/wordml/word16du" xmlns:w16sdtdh="http://schemas.microsoft.com/office/word/2020/wordml/sdtdatahash" xmlns:w16sdtfl="http://schemas.microsoft.com/office/word/2024/wordml/sdtformatlock" xmlns:w16se="http://schemas.microsoft.com/office/word/2015/wordml/symex" xmlns:wpg="http://schemas.microsoft.com/office/word/2010/wordprocessingGroup" xmlns:wpi="http://schemas.microsoft.com/office/word/2010/wordprocessingInk" xmlns:wne="http://schemas.microsoft.com/office/word/2006/wordml" xmlns:wps="http://schemas.microsoft.com/office/word/2010/wordprocessingShape" mc:Ignorable="w14 w15 w16se w16cid w16 w16cex w16sdtdh w16sdtfl w16du wp14">
+<w:ftr xmlns:wpc="http://schemas.microsoft.com/office/word/2010/wordprocessingCanvas" xmlns:cx="http://schemas.microsoft.com/office/drawing/2014/chartex" xmlns:mc="http://schemas.openxmlformats.org/markup-compatibility/2006" xmlns:o="urn:schemas-microsoft-com:office:office" xmlns:r="http://schemas.openxmlformats.org/officeDocument/2006/relationships" xmlns:m="http://schemas.openxmlformats.org/officeDocument/2006/math" xmlns:v="urn:schemas-microsoft-com:vml" xmlns:wp14="http://schemas.microsoft.com/office/word/2010/wordprocessingDrawing" xmlns:wp="http://schemas.openxmlformats.org/drawingml/2006/wordprocessingDrawing" xmlns:w10="urn:schemas-microsoft-com:office:word" xmlns:w="http://schemas.openxmlformats.org/wordprocessingml/2006/main" xmlns:w14="http://schemas.microsoft.com/office/word/2010/wordml" xmlns:w15="http://schemas.microsoft.com/office/word/2012/wordml" xmlns:w16se="http://schemas.microsoft.com/office/word/2015/wordml/symex" xmlns:wpg="http://schemas.microsoft.com/office/word/2010/wordprocessingGroup" xmlns:wpi="http://schemas.microsoft.com/office/word/2010/wordprocessingInk" xmlns:wne="http://schemas.microsoft.com/office/word/2006/wordml" xmlns:wps="http://schemas.microsoft.com/office/word/2010/wordprocessingShape" mc:Ignorable="w14 w15 w16se wp14">
   <w:p>
     <w:pPr>
       <w:pStyle w:val="a7"/>
@@ -4820,7 +4762,7 @@
           <v:stroke joinstyle="miter"/>
           <v:path gradientshapeok="t" o:connecttype="rect"/>
         </v:shapetype>
-        <v:shape id="Текстовое поле 19" o:spid="_x0000_s1026" type="#_x0000_t202" style="position:absolute;margin-left:846.4pt;margin-top:0;width:2in;height:2in;z-index:251656704;visibility:visible;mso-wrap-style:none;mso-position-horizontal:right;mso-position-horizontal-relative:margin" o:gfxdata="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" filled="f" fillcolor="white [3201]" stroked="f" strokeweight=".5pt">
+        <v:shape id="Текстовое поле 19" o:spid="_x0000_s2050" type="#_x0000_t202" style="position:absolute;margin-left:939.2pt;margin-top:0;width:2in;height:2in;z-index:251656704;visibility:visible;mso-wrap-style:none;mso-position-horizontal:right;mso-position-horizontal-relative:margin" o:gfxdata="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" filled="f" fillcolor="white [3201]" stroked="f" strokeweight=".5pt">
           <v:textbox style="mso-fit-shape-to-text:t" inset="0,0,0,0">
             <w:txbxContent>
               <w:p>
@@ -4840,7 +4782,7 @@
                   <w:rPr>
                     <w:noProof/>
                   </w:rPr>
-                  <w:t>2</w:t>
+                  <w:t>8</w:t>
                 </w:r>
                 <w:r>
                   <w:fldChar w:fldCharType="end"/>
@@ -4858,7 +4800,7 @@
         <w:lang w:eastAsia="ru-RU"/>
       </w:rPr>
       <w:pict w14:anchorId="70527DA8">
-        <v:shape id="_x0000_s1025" type="#_x0000_t202" style="position:absolute;margin-left:753.6pt;margin-top:0;width:2in;height:2in;z-index:251658752;mso-wrap-style:none;mso-position-horizontal:right;mso-position-horizontal-relative:margin" o:gfxdata="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" filled="f" stroked="f" strokeweight=".5pt">
+        <v:shape id="_x0000_s2049" type="#_x0000_t202" style="position:absolute;margin-left:846.4pt;margin-top:0;width:2in;height:2in;z-index:251658752;mso-wrap-style:none;mso-position-horizontal:right;mso-position-horizontal-relative:margin" o:gfxdata="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" filled="f" stroked="f" strokeweight=".5pt">
           <v:textbox style="mso-fit-shape-to-text:t" inset="0,0,0,0">
             <w:txbxContent>
               <w:p>
@@ -4877,7 +4819,7 @@
 </file>
 
 <file path=word/footnotes.xml><?xml version="1.0" encoding="utf-8"?>
-<w:footnotes xmlns:wpc="http://schemas.microsoft.com/office/word/2010/wordprocessingCanvas" xmlns:cx="http://schemas.microsoft.com/office/drawing/2014/chartex" xmlns:cx1="http://schemas.microsoft.com/office/drawing/2015/9/8/chartex" xmlns:cx2="http://schemas.microsoft.com/office/drawing/2015/10/21/chartex" xmlns:cx3="http://schemas.microsoft.com/office/drawing/2016/5/9/chartex" xmlns:cx4="http://schemas.microsoft.com/office/drawing/2016/5/10/chartex" xmlns:cx5="http://schemas.microsoft.com/office/drawing/2016/5/11/chartex" xmlns:cx6="http://schemas.microsoft.com/office/drawing/2016/5/12/chartex" xmlns:cx7="http://schemas.microsoft.com/office/drawing/2016/5/13/chartex" xmlns:cx8="http://schemas.microsoft.com/office/drawing/2016/5/14/chartex" xmlns:mc="http://schemas.openxmlformats.org/markup-compatibility/2006" xmlns:aink="http://schemas.microsoft.com/office/drawing/2016/ink" xmlns:am3d="http://schemas.microsoft.com/office/drawing/2017/model3d" xmlns:o="urn:schemas-microsoft-com:office:office" xmlns:oel="http://schemas.microsoft.com/office/2019/extlst" xmlns:r="http://schemas.openxmlformats.org/officeDocument/2006/relationships" xmlns:m="http://schemas.openxmlformats.org/officeDocument/2006/math" xmlns:v="urn:schemas-microsoft-com:vml" xmlns:wp14="http://schemas.microsoft.com/office/word/2010/wordprocessingDrawing" xmlns:wp="http://schemas.openxmlformats.org/drawingml/2006/wordprocessingDrawing" xmlns:w10="urn:schemas-microsoft-com:office:word" xmlns:w="http://schemas.openxmlformats.org/wordprocessingml/2006/main" xmlns:w14="http://schemas.microsoft.com/office/word/2010/wordml" xmlns:w15="http://schemas.microsoft.com/office/word/2012/wordml" xmlns:w16cex="http://schemas.microsoft.com/office/word/2018/wordml/cex" xmlns:w16cid="http://schemas.microsoft.com/office/word/2016/wordml/cid" xmlns:w16="http://schemas.microsoft.com/office/word/2018/wordml" xmlns:w16du="http://schemas.microsoft.com/office/word/2023/wordml/word16du" xmlns:w16sdtdh="http://schemas.microsoft.com/office/word/2020/wordml/sdtdatahash" xmlns:w16sdtfl="http://schemas.microsoft.com/office/word/2024/wordml/sdtformatlock" xmlns:w16se="http://schemas.microsoft.com/office/word/2015/wordml/symex" xmlns:wpg="http://schemas.microsoft.com/office/word/2010/wordprocessingGroup" xmlns:wpi="http://schemas.microsoft.com/office/word/2010/wordprocessingInk" xmlns:wne="http://schemas.microsoft.com/office/word/2006/wordml" xmlns:wps="http://schemas.microsoft.com/office/word/2010/wordprocessingShape" mc:Ignorable="w14 w15 w16se w16cid w16 w16cex w16sdtdh w16sdtfl w16du wp14">
+<w:footnotes xmlns:wpc="http://schemas.microsoft.com/office/word/2010/wordprocessingCanvas" xmlns:cx="http://schemas.microsoft.com/office/drawing/2014/chartex" xmlns:mc="http://schemas.openxmlformats.org/markup-compatibility/2006" xmlns:o="urn:schemas-microsoft-com:office:office" xmlns:r="http://schemas.openxmlformats.org/officeDocument/2006/relationships" xmlns:m="http://schemas.openxmlformats.org/officeDocument/2006/math" xmlns:v="urn:schemas-microsoft-com:vml" xmlns:wp14="http://schemas.microsoft.com/office/word/2010/wordprocessingDrawing" xmlns:wp="http://schemas.openxmlformats.org/drawingml/2006/wordprocessingDrawing" xmlns:w10="urn:schemas-microsoft-com:office:word" xmlns:w="http://schemas.openxmlformats.org/wordprocessingml/2006/main" xmlns:w14="http://schemas.microsoft.com/office/word/2010/wordml" xmlns:w15="http://schemas.microsoft.com/office/word/2012/wordml" xmlns:w16se="http://schemas.microsoft.com/office/word/2015/wordml/symex" xmlns:wpg="http://schemas.microsoft.com/office/word/2010/wordprocessingGroup" xmlns:wpi="http://schemas.microsoft.com/office/word/2010/wordprocessingInk" xmlns:wne="http://schemas.microsoft.com/office/word/2006/wordml" xmlns:wps="http://schemas.microsoft.com/office/word/2010/wordprocessingShape" mc:Ignorable="w14 w15 w16se wp14">
   <w:footnote w:type="separator" w:id="-1">
     <w:p>
       <w:pPr>
@@ -4902,7 +4844,7 @@
 </file>
 
 <file path=word/numbering.xml><?xml version="1.0" encoding="utf-8"?>
-<w:numbering xmlns:wpc="http://schemas.microsoft.com/office/word/2010/wordprocessingCanvas" xmlns:cx="http://schemas.microsoft.com/office/drawing/2014/chartex" xmlns:cx1="http://schemas.microsoft.com/office/drawing/2015/9/8/chartex" xmlns:cx2="http://schemas.microsoft.com/office/drawing/2015/10/21/chartex" xmlns:cx3="http://schemas.microsoft.com/office/drawing/2016/5/9/chartex" xmlns:cx4="http://schemas.microsoft.com/office/drawing/2016/5/10/chartex" xmlns:cx5="http://schemas.microsoft.com/office/drawing/2016/5/11/chartex" xmlns:cx6="http://schemas.microsoft.com/office/drawing/2016/5/12/chartex" xmlns:cx7="http://schemas.microsoft.com/office/drawing/2016/5/13/chartex" xmlns:cx8="http://schemas.microsoft.com/office/drawing/2016/5/14/chartex" xmlns:mc="http://schemas.openxmlformats.org/markup-compatibility/2006" xmlns:aink="http://schemas.microsoft.com/office/drawing/2016/ink" xmlns:am3d="http://schemas.microsoft.com/office/drawing/2017/model3d" xmlns:o="urn:schemas-microsoft-com:office:office" xmlns:oel="http://schemas.microsoft.com/office/2019/extlst" xmlns:r="http://schemas.openxmlformats.org/officeDocument/2006/relationships" xmlns:m="http://schemas.openxmlformats.org/officeDocument/2006/math" xmlns:v="urn:schemas-microsoft-com:vml" xmlns:wp14="http://schemas.microsoft.com/office/word/2010/wordprocessingDrawing" xmlns:wp="http://schemas.openxmlformats.org/drawingml/2006/wordprocessingDrawing" xmlns:w10="urn:schemas-microsoft-com:office:word" xmlns:w="http://schemas.openxmlformats.org/wordprocessingml/2006/main" xmlns:w14="http://schemas.microsoft.com/office/word/2010/wordml" xmlns:w15="http://schemas.microsoft.com/office/word/2012/wordml" xmlns:w16cex="http://schemas.microsoft.com/office/word/2018/wordml/cex" xmlns:w16cid="http://schemas.microsoft.com/office/word/2016/wordml/cid" xmlns:w16="http://schemas.microsoft.com/office/word/2018/wordml" xmlns:w16du="http://schemas.microsoft.com/office/word/2023/wordml/word16du" xmlns:w16sdtdh="http://schemas.microsoft.com/office/word/2020/wordml/sdtdatahash" xmlns:w16sdtfl="http://schemas.microsoft.com/office/word/2024/wordml/sdtformatlock" xmlns:w16se="http://schemas.microsoft.com/office/word/2015/wordml/symex" xmlns:wpg="http://schemas.microsoft.com/office/word/2010/wordprocessingGroup" xmlns:wpi="http://schemas.microsoft.com/office/word/2010/wordprocessingInk" xmlns:wne="http://schemas.microsoft.com/office/word/2006/wordml" xmlns:wps="http://schemas.microsoft.com/office/word/2010/wordprocessingShape" mc:Ignorable="w14 w15 w16se w16cid w16 w16cex w16sdtdh w16sdtfl w16du wp14">
+<w:numbering xmlns:wpc="http://schemas.microsoft.com/office/word/2010/wordprocessingCanvas" xmlns:cx="http://schemas.microsoft.com/office/drawing/2014/chartex" xmlns:mc="http://schemas.openxmlformats.org/markup-compatibility/2006" xmlns:o="urn:schemas-microsoft-com:office:office" xmlns:r="http://schemas.openxmlformats.org/officeDocument/2006/relationships" xmlns:m="http://schemas.openxmlformats.org/officeDocument/2006/math" xmlns:v="urn:schemas-microsoft-com:vml" xmlns:wp14="http://schemas.microsoft.com/office/word/2010/wordprocessingDrawing" xmlns:wp="http://schemas.openxmlformats.org/drawingml/2006/wordprocessingDrawing" xmlns:w10="urn:schemas-microsoft-com:office:word" xmlns:w="http://schemas.openxmlformats.org/wordprocessingml/2006/main" xmlns:w14="http://schemas.microsoft.com/office/word/2010/wordml" xmlns:w15="http://schemas.microsoft.com/office/word/2012/wordml" xmlns:w16se="http://schemas.microsoft.com/office/word/2015/wordml/symex" xmlns:wpg="http://schemas.microsoft.com/office/word/2010/wordprocessingGroup" xmlns:wpi="http://schemas.microsoft.com/office/word/2010/wordprocessingInk" xmlns:wne="http://schemas.microsoft.com/office/word/2006/wordml" xmlns:wps="http://schemas.microsoft.com/office/word/2010/wordprocessingShape" mc:Ignorable="w14 w15 w16se wp14">
   <w:abstractNum w:abstractNumId="0" w15:restartNumberingAfterBreak="0">
     <w:nsid w:val="9E46AC8D"/>
     <w:multiLevelType w:val="singleLevel"/>
@@ -7711,95 +7653,95 @@
       </w:rPr>
     </w:lvl>
   </w:abstractNum>
-  <w:num w:numId="1" w16cid:durableId="846946080">
+  <w:num w:numId="1">
     <w:abstractNumId w:val="0"/>
   </w:num>
-  <w:num w:numId="2" w16cid:durableId="389810690">
+  <w:num w:numId="2">
     <w:abstractNumId w:val="2"/>
   </w:num>
-  <w:num w:numId="3" w16cid:durableId="2011057988">
+  <w:num w:numId="3">
     <w:abstractNumId w:val="1"/>
   </w:num>
-  <w:num w:numId="4" w16cid:durableId="1321497162">
+  <w:num w:numId="4">
     <w:abstractNumId w:val="13"/>
   </w:num>
-  <w:num w:numId="5" w16cid:durableId="38405292">
+  <w:num w:numId="5">
     <w:abstractNumId w:val="10"/>
   </w:num>
-  <w:num w:numId="6" w16cid:durableId="1598754624">
+  <w:num w:numId="6">
     <w:abstractNumId w:val="6"/>
   </w:num>
-  <w:num w:numId="7" w16cid:durableId="83378307">
+  <w:num w:numId="7">
     <w:abstractNumId w:val="5"/>
   </w:num>
-  <w:num w:numId="8" w16cid:durableId="285746609">
+  <w:num w:numId="8">
     <w:abstractNumId w:val="24"/>
   </w:num>
-  <w:num w:numId="9" w16cid:durableId="609900403">
+  <w:num w:numId="9">
     <w:abstractNumId w:val="8"/>
   </w:num>
-  <w:num w:numId="10" w16cid:durableId="617492750">
+  <w:num w:numId="10">
     <w:abstractNumId w:val="4"/>
   </w:num>
-  <w:num w:numId="11" w16cid:durableId="1642036514">
+  <w:num w:numId="11">
     <w:abstractNumId w:val="3"/>
   </w:num>
-  <w:num w:numId="12" w16cid:durableId="1594510311">
+  <w:num w:numId="12">
     <w:abstractNumId w:val="19"/>
   </w:num>
-  <w:num w:numId="13" w16cid:durableId="325474919">
+  <w:num w:numId="13">
     <w:abstractNumId w:val="22"/>
   </w:num>
-  <w:num w:numId="14" w16cid:durableId="167840606">
+  <w:num w:numId="14">
     <w:abstractNumId w:val="18"/>
   </w:num>
-  <w:num w:numId="15" w16cid:durableId="1228489613">
+  <w:num w:numId="15">
     <w:abstractNumId w:val="27"/>
   </w:num>
-  <w:num w:numId="16" w16cid:durableId="1495027985">
+  <w:num w:numId="16">
     <w:abstractNumId w:val="14"/>
   </w:num>
-  <w:num w:numId="17" w16cid:durableId="789738980">
+  <w:num w:numId="17">
     <w:abstractNumId w:val="20"/>
   </w:num>
-  <w:num w:numId="18" w16cid:durableId="314992753">
+  <w:num w:numId="18">
     <w:abstractNumId w:val="23"/>
   </w:num>
-  <w:num w:numId="19" w16cid:durableId="1096438415">
+  <w:num w:numId="19">
     <w:abstractNumId w:val="16"/>
   </w:num>
-  <w:num w:numId="20" w16cid:durableId="215893701">
+  <w:num w:numId="20">
     <w:abstractNumId w:val="9"/>
   </w:num>
-  <w:num w:numId="21" w16cid:durableId="1985768261">
+  <w:num w:numId="21">
     <w:abstractNumId w:val="7"/>
   </w:num>
-  <w:num w:numId="22" w16cid:durableId="1122304651">
+  <w:num w:numId="22">
     <w:abstractNumId w:val="21"/>
   </w:num>
-  <w:num w:numId="23" w16cid:durableId="1510408919">
+  <w:num w:numId="23">
     <w:abstractNumId w:val="17"/>
   </w:num>
-  <w:num w:numId="24" w16cid:durableId="560019807">
+  <w:num w:numId="24">
     <w:abstractNumId w:val="25"/>
   </w:num>
-  <w:num w:numId="25" w16cid:durableId="801264394">
+  <w:num w:numId="25">
     <w:abstractNumId w:val="26"/>
   </w:num>
-  <w:num w:numId="26" w16cid:durableId="1717925258">
+  <w:num w:numId="26">
     <w:abstractNumId w:val="11"/>
   </w:num>
-  <w:num w:numId="27" w16cid:durableId="400324022">
+  <w:num w:numId="27">
     <w:abstractNumId w:val="15"/>
   </w:num>
-  <w:num w:numId="28" w16cid:durableId="406655879">
+  <w:num w:numId="28">
     <w:abstractNumId w:val="12"/>
   </w:num>
 </w:numbering>
 </file>
 
 <file path=word/styles.xml><?xml version="1.0" encoding="utf-8"?>
-<w:styles xmlns:mc="http://schemas.openxmlformats.org/markup-compatibility/2006" xmlns:r="http://schemas.openxmlformats.org/officeDocument/2006/relationships" xmlns:w="http://schemas.openxmlformats.org/wordprocessingml/2006/main" xmlns:w14="http://schemas.microsoft.com/office/word/2010/wordml" xmlns:w15="http://schemas.microsoft.com/office/word/2012/wordml" xmlns:w16cex="http://schemas.microsoft.com/office/word/2018/wordml/cex" xmlns:w16cid="http://schemas.microsoft.com/office/word/2016/wordml/cid" xmlns:w16="http://schemas.microsoft.com/office/word/2018/wordml" xmlns:w16du="http://schemas.microsoft.com/office/word/2023/wordml/word16du" xmlns:w16sdtdh="http://schemas.microsoft.com/office/word/2020/wordml/sdtdatahash" xmlns:w16sdtfl="http://schemas.microsoft.com/office/word/2024/wordml/sdtformatlock" xmlns:w16se="http://schemas.microsoft.com/office/word/2015/wordml/symex" mc:Ignorable="w14 w15 w16se w16cid w16 w16cex w16sdtdh w16sdtfl w16du">
+<w:styles xmlns:mc="http://schemas.openxmlformats.org/markup-compatibility/2006" xmlns:r="http://schemas.openxmlformats.org/officeDocument/2006/relationships" xmlns:w="http://schemas.openxmlformats.org/wordprocessingml/2006/main" xmlns:w14="http://schemas.microsoft.com/office/word/2010/wordml" xmlns:w15="http://schemas.microsoft.com/office/word/2012/wordml" xmlns:w16se="http://schemas.microsoft.com/office/word/2015/wordml/symex" mc:Ignorable="w14 w15 w16se">
   <w:docDefaults>
     <w:rPrDefault>
       <w:rPr>
@@ -7809,7 +7751,7 @@
     </w:rPrDefault>
     <w:pPrDefault/>
   </w:docDefaults>
-  <w:latentStyles w:defLockedState="0" w:defUIPriority="99" w:defSemiHidden="0" w:defUnhideWhenUsed="0" w:defQFormat="0" w:count="376">
+  <w:latentStyles w:defLockedState="0" w:defUIPriority="99" w:defSemiHidden="0" w:defUnhideWhenUsed="0" w:defQFormat="0" w:count="371">
     <w:lsdException w:name="Normal" w:uiPriority="0" w:qFormat="1"/>
     <w:lsdException w:name="heading 1" w:uiPriority="9" w:qFormat="1"/>
     <w:lsdException w:name="heading 2" w:semiHidden="1" w:uiPriority="9" w:unhideWhenUsed="1" w:qFormat="1"/>
@@ -8178,11 +8120,6 @@
     <w:lsdException w:name="List Table 5 Dark Accent 6" w:uiPriority="50"/>
     <w:lsdException w:name="List Table 6 Colorful Accent 6" w:uiPriority="51"/>
     <w:lsdException w:name="List Table 7 Colorful Accent 6" w:uiPriority="52"/>
-    <w:lsdException w:name="Mention" w:semiHidden="1" w:unhideWhenUsed="1"/>
-    <w:lsdException w:name="Smart Hyperlink" w:semiHidden="1" w:unhideWhenUsed="1"/>
-    <w:lsdException w:name="Hashtag" w:semiHidden="1" w:unhideWhenUsed="1"/>
-    <w:lsdException w:name="Unresolved Mention" w:semiHidden="1" w:unhideWhenUsed="1"/>
-    <w:lsdException w:name="Smart Link" w:semiHidden="1" w:unhideWhenUsed="1"/>
   </w:latentStyles>
   <w:style w:type="paragraph" w:default="1" w:styleId="a">
     <w:name w:val="Normal"/>
@@ -8816,10 +8753,6 @@
 </file>
 
 <file path=customXml/item1.xml><?xml version="1.0" encoding="utf-8"?>
-<b:Sources xmlns:b="http://schemas.openxmlformats.org/officeDocument/2006/bibliography" xmlns="http://schemas.openxmlformats.org/officeDocument/2006/bibliography" SelectedStyle="\APASixthEditionOfficeOnline.xsl" StyleName="APA" Version="6"/>
-</file>
-
-<file path=customXml/item2.xml><?xml version="1.0" encoding="utf-8"?>
 <s:customData xmlns="http://www.wps.cn/officeDocument/2013/wpsCustomData" xmlns:s="http://www.wps.cn/officeDocument/2013/wpsCustomData">
   <customSectProps>
     <customSectPr/>
@@ -8831,18 +8764,22 @@
 </s:customData>
 </file>
 
+<file path=customXml/item2.xml><?xml version="1.0" encoding="utf-8"?>
+<b:Sources xmlns:b="http://schemas.openxmlformats.org/officeDocument/2006/bibliography" xmlns="http://schemas.openxmlformats.org/officeDocument/2006/bibliography" SelectedStyle="\APASixthEditionOfficeOnline.xsl" StyleName="APA" Version="6"/>
+</file>
+
 <file path=customXml/itemProps1.xml><?xml version="1.0" encoding="utf-8"?>
-<ds:datastoreItem xmlns:ds="http://schemas.openxmlformats.org/officeDocument/2006/customXml" ds:itemID="{E7B709D2-347F-4F76-8146-3C578BF2D680}">
+<ds:datastoreItem xmlns:ds="http://schemas.openxmlformats.org/officeDocument/2006/customXml" ds:itemID="{B1977F7D-205B-4081-913C-38D41E755F92}">
   <ds:schemaRefs>
-    <ds:schemaRef ds:uri="http://schemas.openxmlformats.org/officeDocument/2006/bibliography"/>
+    <ds:schemaRef ds:uri="http://www.wps.cn/officeDocument/2013/wpsCustomData"/>
   </ds:schemaRefs>
 </ds:datastoreItem>
 </file>
 
 <file path=customXml/itemProps2.xml><?xml version="1.0" encoding="utf-8"?>
-<ds:datastoreItem xmlns:ds="http://schemas.openxmlformats.org/officeDocument/2006/customXml" ds:itemID="{B1977F7D-205B-4081-913C-38D41E755F92}">
+<ds:datastoreItem xmlns:ds="http://schemas.openxmlformats.org/officeDocument/2006/customXml" ds:itemID="{32A324F3-2177-4A5C-975A-FE2C15045CEA}">
   <ds:schemaRefs>
-    <ds:schemaRef ds:uri="http://www.wps.cn/officeDocument/2013/wpsCustomData"/>
+    <ds:schemaRef ds:uri="http://schemas.openxmlformats.org/officeDocument/2006/bibliography"/>
   </ds:schemaRefs>
 </ds:datastoreItem>
 </file>